--- a/docks/report_pt1.docx
+++ b/docks/report_pt1.docx
@@ -57,7 +57,7 @@
           <w:u w:val="none"/>
           <w:lang w:val="en-US" w:eastAsia="ru-RU"/>
         </w:rPr>
-        <w:t>Отчёт по части 1 (неполный)</w:t>
+        <w:t>Отчёт по части 1 (готовый)</w:t>
       </w:r>
     </w:p>
     <w:p>
@@ -185,7 +185,6 @@
           <w:szCs w:val="24"/>
           <w:lang w:val="en-US" w:eastAsia="ru-RU"/>
         </w:rPr>
-        <w:t>Во время проектирования архитекторы web-приложения посещали аналогичные сайты, чтобы учесть опыт других разработчиков и допустить меньше ошибок при проектировании. Ссылку на первоисточник, на основе которого проектировался этот сайт, можно найти в конце отчёта.</w:t>
       </w:r>
     </w:p>
     <w:p>
@@ -206,43 +205,8 @@
         </w:rPr>
       </w:pPr>
       <w:r>
-        <w:rPr>
-          <w:rFonts w:eastAsia="Times New Roman" w:cs="Times New Roman" w:ascii="Noto Mono" w:hAnsi="Noto Mono"/>
-          <w:color w:val="272727"/>
-          <w:sz w:val="24"/>
-          <w:szCs w:val="24"/>
-          <w:lang w:val="en-US" w:eastAsia="ru-RU"/>
-        </w:rPr>
-        <w:t>Схема страниц выглядит следующим образом:</w:t>
-      </w:r>
-    </w:p>
-    <w:p>
-      <w:pPr>
-        <w:pStyle w:val="Normal"/>
-        <w:widowControl/>
-        <w:suppressAutoHyphens w:val="true"/>
-        <w:bidi w:val="0"/>
-        <w:spacing w:lineRule="atLeast" w:line="480" w:before="0" w:after="0"/>
-        <w:ind w:hanging="0" w:left="-794" w:right="0"/>
-        <w:jc w:val="left"/>
-        <w:rPr>
-          <w:rFonts w:ascii="Noto Mono" w:hAnsi="Noto Mono" w:eastAsia="Times New Roman" w:cs="Times New Roman"/>
-          <w:color w:val="272727"/>
-          <w:sz w:val="24"/>
-          <w:szCs w:val="24"/>
-          <w:lang w:val="en-US" w:eastAsia="ru-RU"/>
-        </w:rPr>
-      </w:pPr>
-      <w:r>
-        <w:rPr>
-          <w:rFonts w:eastAsia="Times New Roman" w:cs="Times New Roman" w:ascii="Noto Mono" w:hAnsi="Noto Mono"/>
-          <w:color w:val="272727"/>
-          <w:sz w:val="24"/>
-          <w:szCs w:val="24"/>
-          <w:lang w:val="en-US" w:eastAsia="ru-RU"/>
-        </w:rPr>
         <w:drawing>
-          <wp:anchor behindDoc="0" distT="0" distB="0" distL="0" distR="0" simplePos="0" locked="0" layoutInCell="0" allowOverlap="1" relativeHeight="2">
+          <wp:anchor behindDoc="0" distT="0" distB="0" distL="0" distR="0" simplePos="0" locked="0" layoutInCell="0" allowOverlap="1" relativeHeight="4">
             <wp:simplePos x="0" y="0"/>
             <wp:positionH relativeFrom="column">
               <wp:align>center</wp:align>
@@ -250,7 +214,7 @@
             <wp:positionV relativeFrom="paragraph">
               <wp:posOffset>635</wp:posOffset>
             </wp:positionV>
-            <wp:extent cx="6444615" cy="3441065"/>
+            <wp:extent cx="6444615" cy="3735070"/>
             <wp:effectExtent l="0" t="0" r="0" b="0"/>
             <wp:wrapSquare wrapText="largest"/>
             <wp:docPr id="1" name="Image1" descr=""/>
@@ -275,7 +239,7 @@
                   <pic:spPr bwMode="auto">
                     <a:xfrm>
                       <a:off x="0" y="0"/>
-                      <a:ext cx="6444615" cy="3441065"/>
+                      <a:ext cx="6444615" cy="3735070"/>
                     </a:xfrm>
                     <a:prstGeom prst="rect">
                       <a:avLst/>
@@ -287,6 +251,16 @@
           </wp:anchor>
         </w:drawing>
       </w:r>
+      <w:r>
+        <w:rPr>
+          <w:rFonts w:eastAsia="Times New Roman" w:cs="Times New Roman" w:ascii="Noto Mono" w:hAnsi="Noto Mono"/>
+          <w:color w:val="272727"/>
+          <w:sz w:val="24"/>
+          <w:szCs w:val="24"/>
+          <w:lang w:val="en-US" w:eastAsia="ru-RU"/>
+        </w:rPr>
+        <w:t>--------------------------------------------------------</w:t>
+      </w:r>
     </w:p>
     <w:p>
       <w:pPr>
@@ -303,293 +277,6 @@
           <w:sz w:val="24"/>
           <w:szCs w:val="24"/>
           <w:lang w:val="en-US" w:eastAsia="ru-RU"/>
-        </w:rPr>
-      </w:pPr>
-      <w:r>
-        <w:rPr>
-          <w:rFonts w:eastAsia="Times New Roman" w:cs="Times New Roman" w:ascii="Noto Mono" w:hAnsi="Noto Mono"/>
-          <w:color w:val="272727"/>
-          <w:sz w:val="24"/>
-          <w:szCs w:val="24"/>
-          <w:lang w:val="en-US" w:eastAsia="ru-RU"/>
-        </w:rPr>
-        <w:t>Изображение более высокого качества можно найти в файлах проекта.</w:t>
-      </w:r>
-    </w:p>
-    <w:p>
-      <w:pPr>
-        <w:pStyle w:val="Normal"/>
-        <w:widowControl/>
-        <w:suppressAutoHyphens w:val="true"/>
-        <w:bidi w:val="0"/>
-        <w:spacing w:lineRule="atLeast" w:line="480" w:before="0" w:after="0"/>
-        <w:ind w:hanging="0" w:left="-794" w:right="0"/>
-        <w:jc w:val="left"/>
-        <w:rPr>
-          <w:rFonts w:ascii="Noto Mono" w:hAnsi="Noto Mono" w:eastAsia="Times New Roman" w:cs="Times New Roman"/>
-          <w:color w:val="272727"/>
-          <w:sz w:val="24"/>
-          <w:szCs w:val="24"/>
-          <w:lang w:val="en-US" w:eastAsia="ru-RU"/>
-        </w:rPr>
-      </w:pPr>
-      <w:r>
-        <w:rPr>
-          <w:rFonts w:eastAsia="Times New Roman" w:cs="Times New Roman" w:ascii="Noto Mono" w:hAnsi="Noto Mono"/>
-          <w:color w:val="272727"/>
-          <w:sz w:val="24"/>
-          <w:szCs w:val="24"/>
-          <w:lang w:val="en-US" w:eastAsia="ru-RU"/>
-        </w:rPr>
-        <w:t>Сценарии использования сайта пользователем:</w:t>
-      </w:r>
-    </w:p>
-    <w:p>
-      <w:pPr>
-        <w:pStyle w:val="Normal"/>
-        <w:widowControl/>
-        <w:numPr>
-          <w:ilvl w:val="0"/>
-          <w:numId w:val="1"/>
-        </w:numPr>
-        <w:suppressAutoHyphens w:val="true"/>
-        <w:bidi w:val="0"/>
-        <w:spacing w:lineRule="atLeast" w:line="480" w:before="0" w:after="0"/>
-        <w:jc w:val="left"/>
-        <w:rPr>
-          <w:rFonts w:ascii="Noto Mono" w:hAnsi="Noto Mono" w:eastAsia="Times New Roman" w:cs="Times New Roman"/>
-          <w:color w:val="272727"/>
-          <w:sz w:val="24"/>
-          <w:szCs w:val="24"/>
-          <w:lang w:val="en-US" w:eastAsia="ru-RU"/>
-        </w:rPr>
-      </w:pPr>
-      <w:r>
-        <w:rPr>
-          <w:rFonts w:eastAsia="Times New Roman" w:cs="Times New Roman" w:ascii="Noto Mono" w:hAnsi="Noto Mono"/>
-          <w:color w:val="272727"/>
-          <w:sz w:val="24"/>
-          <w:szCs w:val="24"/>
-          <w:lang w:val="en-US" w:eastAsia="ru-RU"/>
-        </w:rPr>
-        <w:t>Пользователь не имеет чётких намерений: начальная страница демонстрирует представления, указывая их жанр и краткое описание. Это поможет определиться с выбором</w:t>
-      </w:r>
-    </w:p>
-    <w:p>
-      <w:pPr>
-        <w:pStyle w:val="Normal"/>
-        <w:widowControl/>
-        <w:numPr>
-          <w:ilvl w:val="0"/>
-          <w:numId w:val="1"/>
-        </w:numPr>
-        <w:suppressAutoHyphens w:val="true"/>
-        <w:bidi w:val="0"/>
-        <w:spacing w:lineRule="atLeast" w:line="480" w:before="0" w:after="0"/>
-        <w:jc w:val="left"/>
-        <w:rPr>
-          <w:rFonts w:ascii="Noto Mono" w:hAnsi="Noto Mono" w:eastAsia="Times New Roman" w:cs="Times New Roman"/>
-          <w:color w:val="272727"/>
-          <w:sz w:val="24"/>
-          <w:szCs w:val="24"/>
-          <w:lang w:val="en-US" w:eastAsia="ru-RU"/>
-        </w:rPr>
-      </w:pPr>
-      <w:r>
-        <w:rPr>
-          <w:rFonts w:eastAsia="Times New Roman" w:cs="Times New Roman" w:ascii="Noto Mono" w:hAnsi="Noto Mono"/>
-          <w:color w:val="272727"/>
-          <w:sz w:val="24"/>
-          <w:szCs w:val="24"/>
-          <w:lang w:val="en-US" w:eastAsia="ru-RU"/>
-        </w:rPr>
-        <w:t>Пользователь уверен, что хочет посмотреть комедию: на начальной странице будет доступна опция фильтрации представлений по жанру. Также можно будет настроить время и дату начала представления (возможно, ещё фамилию режиссёра и актёров).</w:t>
-      </w:r>
-    </w:p>
-    <w:p>
-      <w:pPr>
-        <w:pStyle w:val="Normal"/>
-        <w:widowControl/>
-        <w:numPr>
-          <w:ilvl w:val="0"/>
-          <w:numId w:val="1"/>
-        </w:numPr>
-        <w:suppressAutoHyphens w:val="true"/>
-        <w:bidi w:val="0"/>
-        <w:spacing w:lineRule="atLeast" w:line="480" w:before="0" w:after="0"/>
-        <w:jc w:val="left"/>
-        <w:rPr>
-          <w:rFonts w:ascii="Noto Mono" w:hAnsi="Noto Mono" w:eastAsia="Times New Roman" w:cs="Times New Roman"/>
-          <w:color w:val="272727"/>
-          <w:sz w:val="24"/>
-          <w:szCs w:val="24"/>
-          <w:lang w:val="en-US" w:eastAsia="ru-RU"/>
-        </w:rPr>
-      </w:pPr>
-      <w:r>
-        <w:rPr>
-          <w:rFonts w:eastAsia="Times New Roman" w:cs="Times New Roman" w:ascii="Noto Mono" w:hAnsi="Noto Mono"/>
-          <w:color w:val="272727"/>
-          <w:sz w:val="24"/>
-          <w:szCs w:val="24"/>
-          <w:lang w:val="en-US" w:eastAsia="ru-RU"/>
-        </w:rPr>
-        <w:t xml:space="preserve">Пользователь живёт рядом с театром </w:t>
-      </w:r>
-      <w:r>
-        <w:rPr>
-          <w:rFonts w:eastAsia="Times New Roman" w:cs="Times New Roman" w:ascii="Noto Mono" w:hAnsi="Noto Mono"/>
-          <w:b/>
-          <w:bCs/>
-          <w:color w:val="272727"/>
-          <w:sz w:val="24"/>
-          <w:szCs w:val="24"/>
-          <w:lang w:val="en-US" w:eastAsia="ru-RU"/>
-        </w:rPr>
-        <w:t>Т</w:t>
-      </w:r>
-      <w:r>
-        <w:rPr>
-          <w:rFonts w:eastAsia="Times New Roman" w:cs="Times New Roman" w:ascii="Noto Mono" w:hAnsi="Noto Mono"/>
-          <w:b w:val="false"/>
-          <w:bCs w:val="false"/>
-          <w:color w:val="272727"/>
-          <w:sz w:val="24"/>
-          <w:szCs w:val="24"/>
-          <w:lang w:val="en-US" w:eastAsia="ru-RU"/>
-        </w:rPr>
-        <w:t>, и этот театр для него предпочтительнее: на страничке “Театр” доступен список ближайших представлений.</w:t>
-      </w:r>
-    </w:p>
-    <w:p>
-      <w:pPr>
-        <w:pStyle w:val="Normal"/>
-        <w:widowControl/>
-        <w:numPr>
-          <w:ilvl w:val="0"/>
-          <w:numId w:val="1"/>
-        </w:numPr>
-        <w:suppressAutoHyphens w:val="true"/>
-        <w:bidi w:val="0"/>
-        <w:spacing w:lineRule="atLeast" w:line="480" w:before="0" w:after="0"/>
-        <w:jc w:val="left"/>
-        <w:rPr>
-          <w:rFonts w:ascii="Noto Mono" w:hAnsi="Noto Mono" w:eastAsia="Times New Roman" w:cs="Times New Roman"/>
-          <w:color w:val="272727"/>
-          <w:sz w:val="24"/>
-          <w:szCs w:val="24"/>
-          <w:lang w:val="en-US" w:eastAsia="ru-RU"/>
-        </w:rPr>
-      </w:pPr>
-      <w:r>
-        <w:rPr>
-          <w:rFonts w:eastAsia="Times New Roman" w:cs="Times New Roman" w:ascii="Noto Mono" w:hAnsi="Noto Mono"/>
-          <w:b w:val="false"/>
-          <w:bCs w:val="false"/>
-          <w:color w:val="272727"/>
-          <w:sz w:val="24"/>
-          <w:szCs w:val="24"/>
-          <w:lang w:val="en-US" w:eastAsia="ru-RU"/>
-        </w:rPr>
-        <w:t>Пользователь хочет попасть на представление, но его не устраивает дата: можно перейти на страницу “спектакль” и выбрать подходящий день.</w:t>
-      </w:r>
-    </w:p>
-    <w:p>
-      <w:pPr>
-        <w:pStyle w:val="Normal"/>
-        <w:widowControl/>
-        <w:suppressAutoHyphens w:val="true"/>
-        <w:bidi w:val="0"/>
-        <w:spacing w:lineRule="atLeast" w:line="480" w:before="0" w:after="0"/>
-        <w:ind w:hanging="0" w:left="-794" w:right="0"/>
-        <w:jc w:val="left"/>
-        <w:rPr>
-          <w:rFonts w:ascii="Noto Mono" w:hAnsi="Noto Mono" w:eastAsia="Times New Roman" w:cs="Times New Roman"/>
-          <w:color w:val="272727"/>
-          <w:sz w:val="24"/>
-          <w:szCs w:val="24"/>
-          <w:lang w:val="en-US" w:eastAsia="ru-RU"/>
-        </w:rPr>
-      </w:pPr>
-      <w:r>
-        <w:rPr>
-          <w:rFonts w:eastAsia="Times New Roman" w:cs="Times New Roman" w:ascii="Noto Mono" w:hAnsi="Noto Mono"/>
-          <w:b w:val="false"/>
-          <w:bCs w:val="false"/>
-          <w:color w:val="272727"/>
-          <w:sz w:val="24"/>
-          <w:szCs w:val="24"/>
-          <w:lang w:val="en-US" w:eastAsia="ru-RU"/>
-        </w:rPr>
-        <w:t>Также на сайте будут страницы, к которым пользователи не будут иметь доступ. Они необходимы для работников театров и требуют авторицации. Пока что предполагается, что авторизация будет состоять из двух полей: логин и пароль, где логин и пароль одинаковый у служащих одной должности (это будет соответствовать ролям SQL), а сами служащие не знают ни логина, ни пароля. Для служащих разных театров логина и пароли разные.</w:t>
-      </w:r>
-    </w:p>
-    <w:p>
-      <w:pPr>
-        <w:pStyle w:val="Normal"/>
-        <w:widowControl/>
-        <w:suppressAutoHyphens w:val="true"/>
-        <w:bidi w:val="0"/>
-        <w:spacing w:lineRule="atLeast" w:line="480" w:before="0" w:after="0"/>
-        <w:ind w:hanging="0" w:left="-794" w:right="0"/>
-        <w:jc w:val="left"/>
-        <w:rPr>
-          <w:b w:val="false"/>
-          <w:bCs w:val="false"/>
-        </w:rPr>
-      </w:pPr>
-      <w:r>
-        <w:rPr>
-          <w:rFonts w:eastAsia="Times New Roman" w:cs="Times New Roman" w:ascii="Noto Mono" w:hAnsi="Noto Mono"/>
-          <w:color w:val="272727"/>
-          <w:sz w:val="24"/>
-          <w:szCs w:val="24"/>
-          <w:lang w:val="en-US" w:eastAsia="ru-RU"/>
-        </w:rPr>
-      </w:r>
-    </w:p>
-    <w:p>
-      <w:pPr>
-        <w:pStyle w:val="Normal"/>
-        <w:widowControl/>
-        <w:suppressAutoHyphens w:val="true"/>
-        <w:bidi w:val="0"/>
-        <w:spacing w:lineRule="atLeast" w:line="480" w:before="0" w:after="0"/>
-        <w:ind w:hanging="0" w:left="-794" w:right="0"/>
-        <w:jc w:val="left"/>
-        <w:rPr>
-          <w:rFonts w:ascii="Noto Mono" w:hAnsi="Noto Mono" w:eastAsia="Times New Roman" w:cs="Times New Roman"/>
-          <w:color w:val="272727"/>
-          <w:sz w:val="24"/>
-          <w:szCs w:val="24"/>
-          <w:lang w:val="en-US" w:eastAsia="ru-RU"/>
-        </w:rPr>
-      </w:pPr>
-      <w:r>
-        <w:rPr>
-          <w:rFonts w:eastAsia="Times New Roman" w:cs="Times New Roman" w:ascii="Noto Mono" w:hAnsi="Noto Mono"/>
-          <w:b w:val="false"/>
-          <w:bCs w:val="false"/>
-          <w:color w:val="272727"/>
-          <w:sz w:val="24"/>
-          <w:szCs w:val="24"/>
-          <w:lang w:val="en-US" w:eastAsia="ru-RU"/>
-        </w:rPr>
-        <w:t>Теперь рассмотрим схему базы данных:</w:t>
-      </w:r>
-    </w:p>
-    <w:p>
-      <w:pPr>
-        <w:pStyle w:val="Normal"/>
-        <w:widowControl/>
-        <w:suppressAutoHyphens w:val="true"/>
-        <w:bidi w:val="0"/>
-        <w:spacing w:lineRule="atLeast" w:line="480" w:before="0" w:after="0"/>
-        <w:ind w:hanging="0" w:left="-794" w:right="0"/>
-        <w:jc w:val="left"/>
-        <w:rPr>
-          <w:b w:val="false"/>
-          <w:bCs w:val="false"/>
         </w:rPr>
       </w:pPr>
       <w:r>
@@ -609,10 +296,10 @@
             <wp:positionV relativeFrom="paragraph">
               <wp:posOffset>635</wp:posOffset>
             </wp:positionV>
-            <wp:extent cx="6444615" cy="2922905"/>
+            <wp:extent cx="6444615" cy="2968625"/>
             <wp:effectExtent l="0" t="0" r="0" b="0"/>
             <wp:wrapSquare wrapText="largest"/>
-            <wp:docPr id="2" name="Image2" descr=""/>
+            <wp:docPr id="2" name="Image2 Copy 1" descr=""/>
             <wp:cNvGraphicFramePr>
               <a:graphicFrameLocks xmlns:a="http://schemas.openxmlformats.org/drawingml/2006/main" noChangeAspect="1"/>
             </wp:cNvGraphicFramePr>
@@ -620,7 +307,7 @@
               <a:graphicData uri="http://schemas.openxmlformats.org/drawingml/2006/picture">
                 <pic:pic xmlns:pic="http://schemas.openxmlformats.org/drawingml/2006/picture">
                   <pic:nvPicPr>
-                    <pic:cNvPr id="2" name="Image2" descr=""/>
+                    <pic:cNvPr id="2" name="Image2 Copy 1" descr=""/>
                     <pic:cNvPicPr>
                       <a:picLocks noChangeAspect="1" noChangeArrowheads="1"/>
                     </pic:cNvPicPr>
@@ -634,7 +321,7 @@
                   <pic:spPr bwMode="auto">
                     <a:xfrm>
                       <a:off x="0" y="0"/>
-                      <a:ext cx="6444615" cy="2922905"/>
+                      <a:ext cx="6444615" cy="2968625"/>
                     </a:xfrm>
                     <a:prstGeom prst="rect">
                       <a:avLst/>
@@ -667,14 +354,87 @@
       <w:r>
         <w:rPr>
           <w:rFonts w:eastAsia="Times New Roman" w:cs="Times New Roman" w:ascii="Noto Mono" w:hAnsi="Noto Mono"/>
-          <w:b w:val="false"/>
-          <w:bCs w:val="false"/>
-          <w:color w:val="272727"/>
-          <w:sz w:val="24"/>
-          <w:szCs w:val="24"/>
-          <w:lang w:val="en-US" w:eastAsia="ru-RU"/>
-        </w:rPr>
-        <w:t>База данных имеет элементы денормализации, попытаемся привести достоинства денормализованной базы:</w:t>
+          <w:color w:val="272727"/>
+          <w:sz w:val="24"/>
+          <w:szCs w:val="24"/>
+          <w:lang w:val="en-US" w:eastAsia="ru-RU"/>
+        </w:rPr>
+        <w:t>Изображение более высокого качества можно найти в файлах проекта.</w:t>
+      </w:r>
+    </w:p>
+    <w:p>
+      <w:pPr>
+        <w:pStyle w:val="Normal"/>
+        <w:widowControl/>
+        <w:suppressAutoHyphens w:val="true"/>
+        <w:bidi w:val="0"/>
+        <w:spacing w:lineRule="atLeast" w:line="480" w:before="0" w:after="0"/>
+        <w:ind w:hanging="0" w:left="-794" w:right="0"/>
+        <w:jc w:val="left"/>
+        <w:rPr>
+          <w:rFonts w:ascii="Noto Mono" w:hAnsi="Noto Mono" w:eastAsia="Times New Roman" w:cs="Times New Roman"/>
+          <w:color w:val="272727"/>
+          <w:sz w:val="24"/>
+          <w:szCs w:val="24"/>
+          <w:lang w:val="en-US" w:eastAsia="ru-RU"/>
+        </w:rPr>
+      </w:pPr>
+      <w:r>
+        <w:rPr>
+          <w:rFonts w:eastAsia="Times New Roman" w:cs="Times New Roman" w:ascii="Noto Mono" w:hAnsi="Noto Mono"/>
+          <w:color w:val="272727"/>
+          <w:sz w:val="24"/>
+          <w:szCs w:val="24"/>
+          <w:lang w:val="en-US" w:eastAsia="ru-RU"/>
+        </w:rPr>
+        <w:t>Верхняя группа страниц предназначена для обычных пользователей, желающих купить билет. Они должны быть удобными и красиво оформленными. Страницы ниже – для работников, дизайн можно сделать попроще. Скорее всего, формат страниц для работников выбран неудачно, но я пытался.</w:t>
+      </w:r>
+    </w:p>
+    <w:p>
+      <w:pPr>
+        <w:pStyle w:val="Normal"/>
+        <w:widowControl/>
+        <w:suppressAutoHyphens w:val="true"/>
+        <w:bidi w:val="0"/>
+        <w:spacing w:lineRule="atLeast" w:line="480" w:before="0" w:after="0"/>
+        <w:ind w:hanging="0" w:left="-794" w:right="0"/>
+        <w:jc w:val="left"/>
+        <w:rPr>
+          <w:rFonts w:ascii="Noto Mono" w:hAnsi="Noto Mono" w:eastAsia="Times New Roman" w:cs="Times New Roman"/>
+          <w:color w:val="272727"/>
+          <w:sz w:val="24"/>
+          <w:szCs w:val="24"/>
+          <w:lang w:val="en-US" w:eastAsia="ru-RU"/>
+        </w:rPr>
+      </w:pPr>
+      <w:r>
+        <w:rPr>
+          <w:rFonts w:eastAsia="Times New Roman" w:cs="Times New Roman" w:ascii="Noto Mono" w:hAnsi="Noto Mono"/>
+          <w:color w:val="272727"/>
+          <w:sz w:val="24"/>
+          <w:szCs w:val="24"/>
+          <w:lang w:val="en-US" w:eastAsia="ru-RU"/>
+        </w:rPr>
+        <w:t>Сценарии использования сайта:</w:t>
+      </w:r>
+    </w:p>
+    <w:p>
+      <w:pPr>
+        <w:pStyle w:val="Normal"/>
+        <w:widowControl/>
+        <w:numPr>
+          <w:ilvl w:val="0"/>
+          <w:numId w:val="1"/>
+        </w:numPr>
+        <w:suppressAutoHyphens w:val="true"/>
+        <w:bidi w:val="0"/>
+        <w:spacing w:lineRule="atLeast" w:line="480" w:before="0" w:after="0"/>
+        <w:jc w:val="left"/>
+        <w:rPr/>
+      </w:pPr>
+      <w:r>
+        <w:rPr/>
+        <w:t>Клиент, желающий купить билет, может:</w:t>
       </w:r>
     </w:p>
     <w:p>
@@ -689,25 +449,11 @@
         <w:bidi w:val="0"/>
         <w:spacing w:lineRule="atLeast" w:line="480" w:before="0" w:after="0"/>
         <w:jc w:val="left"/>
-        <w:rPr>
-          <w:rFonts w:ascii="Noto Mono" w:hAnsi="Noto Mono" w:eastAsia="Times New Roman" w:cs="Times New Roman"/>
-          <w:color w:val="272727"/>
-          <w:sz w:val="24"/>
-          <w:szCs w:val="24"/>
-          <w:lang w:val="en-US" w:eastAsia="ru-RU"/>
-        </w:rPr>
-      </w:pPr>
-      <w:r>
-        <w:rPr>
-          <w:rFonts w:eastAsia="Times New Roman" w:cs="Times New Roman" w:ascii="Noto Mono" w:hAnsi="Noto Mono"/>
-          <w:b w:val="false"/>
-          <w:bCs w:val="false"/>
-          <w:color w:val="272727"/>
-          <w:sz w:val="24"/>
-          <w:szCs w:val="24"/>
-          <w:lang w:val="en-US" w:eastAsia="ru-RU"/>
-        </w:rPr>
-        <w:t>Режиссёра можно записать в список актёров. Это уменьшает количество таблиц. Появление новых спектаклей – редкость, это можно контролировать вручную. Да и кто сказал, что режиссёр не может быть актёром?</w:t>
+        <w:rPr/>
+      </w:pPr>
+      <w:r>
+        <w:rPr/>
+        <w:t>Просматривать основные таблицы: люди (актёры + режиссёры), пьесы, доступные выступления, билеты, театры</w:t>
       </w:r>
     </w:p>
     <w:p>
@@ -722,6 +468,393 @@
         <w:bidi w:val="0"/>
         <w:spacing w:lineRule="atLeast" w:line="480" w:before="0" w:after="0"/>
         <w:jc w:val="left"/>
+        <w:rPr/>
+      </w:pPr>
+      <w:r>
+        <w:rPr/>
+        <w:t xml:space="preserve">Удалить из </w:t>
+      </w:r>
+      <w:r>
+        <w:rPr>
+          <w:b/>
+          <w:bCs/>
+        </w:rPr>
+        <w:t>FreeSeats</w:t>
+      </w:r>
+      <w:r>
+        <w:rPr/>
+        <w:t>: выступление -&gt; купить билет -&gt; оплатить</w:t>
+      </w:r>
+    </w:p>
+    <w:p>
+      <w:pPr>
+        <w:pStyle w:val="Normal"/>
+        <w:widowControl/>
+        <w:numPr>
+          <w:ilvl w:val="0"/>
+          <w:numId w:val="1"/>
+        </w:numPr>
+        <w:suppressAutoHyphens w:val="true"/>
+        <w:bidi w:val="0"/>
+        <w:spacing w:lineRule="atLeast" w:line="480" w:before="0" w:after="0"/>
+        <w:jc w:val="left"/>
+        <w:rPr/>
+      </w:pPr>
+      <w:r>
+        <w:rPr/>
+        <w:t>Кассир:</w:t>
+      </w:r>
+    </w:p>
+    <w:p>
+      <w:pPr>
+        <w:pStyle w:val="Normal"/>
+        <w:widowControl/>
+        <w:numPr>
+          <w:ilvl w:val="0"/>
+          <w:numId w:val="3"/>
+        </w:numPr>
+        <w:suppressAutoHyphens w:val="true"/>
+        <w:bidi w:val="0"/>
+        <w:spacing w:lineRule="atLeast" w:line="480" w:before="0" w:after="0"/>
+        <w:jc w:val="left"/>
+        <w:rPr/>
+      </w:pPr>
+      <w:r>
+        <w:rPr/>
+        <w:t xml:space="preserve">Только удалить из </w:t>
+      </w:r>
+      <w:r>
+        <w:rPr>
+          <w:b/>
+          <w:bCs/>
+        </w:rPr>
+        <w:t>FreeSeats</w:t>
+      </w:r>
+    </w:p>
+    <w:p>
+      <w:pPr>
+        <w:pStyle w:val="Normal"/>
+        <w:widowControl/>
+        <w:numPr>
+          <w:ilvl w:val="0"/>
+          <w:numId w:val="1"/>
+        </w:numPr>
+        <w:suppressAutoHyphens w:val="true"/>
+        <w:bidi w:val="0"/>
+        <w:spacing w:lineRule="atLeast" w:line="480" w:before="0" w:after="0"/>
+        <w:jc w:val="left"/>
+        <w:rPr/>
+      </w:pPr>
+      <w:r>
+        <w:rPr/>
+        <w:t>Content maker:</w:t>
+      </w:r>
+    </w:p>
+    <w:p>
+      <w:pPr>
+        <w:pStyle w:val="Normal"/>
+        <w:widowControl/>
+        <w:numPr>
+          <w:ilvl w:val="0"/>
+          <w:numId w:val="4"/>
+        </w:numPr>
+        <w:suppressAutoHyphens w:val="true"/>
+        <w:bidi w:val="0"/>
+        <w:spacing w:lineRule="atLeast" w:line="480" w:before="0" w:after="0"/>
+        <w:jc w:val="left"/>
+        <w:rPr/>
+      </w:pPr>
+      <w:r>
+        <w:rPr/>
+        <w:t xml:space="preserve">Вставка в </w:t>
+      </w:r>
+      <w:r>
+        <w:rPr>
+          <w:b/>
+          <w:bCs/>
+        </w:rPr>
+        <w:t>FreeSeats</w:t>
+      </w:r>
+      <w:r>
+        <w:rPr/>
+        <w:t xml:space="preserve"> — автоматически через вставку в </w:t>
+      </w:r>
+      <w:r>
+        <w:rPr>
+          <w:b/>
+          <w:bCs/>
+        </w:rPr>
+        <w:t>Performance</w:t>
+      </w:r>
+    </w:p>
+    <w:p>
+      <w:pPr>
+        <w:pStyle w:val="Normal"/>
+        <w:widowControl/>
+        <w:numPr>
+          <w:ilvl w:val="0"/>
+          <w:numId w:val="4"/>
+        </w:numPr>
+        <w:suppressAutoHyphens w:val="true"/>
+        <w:bidi w:val="0"/>
+        <w:spacing w:lineRule="atLeast" w:line="480" w:before="0" w:after="0"/>
+        <w:jc w:val="left"/>
+        <w:rPr/>
+      </w:pPr>
+      <w:r>
+        <w:rPr/>
+        <w:t xml:space="preserve">Вставка в </w:t>
+      </w:r>
+      <w:r>
+        <w:rPr>
+          <w:b/>
+          <w:bCs/>
+        </w:rPr>
+        <w:t>Performance</w:t>
+      </w:r>
+      <w:r>
+        <w:rPr/>
+        <w:t>: авторизоваться как Content Maker -&gt; добавить</w:t>
+      </w:r>
+    </w:p>
+    <w:p>
+      <w:pPr>
+        <w:pStyle w:val="Normal"/>
+        <w:widowControl/>
+        <w:numPr>
+          <w:ilvl w:val="0"/>
+          <w:numId w:val="1"/>
+        </w:numPr>
+        <w:suppressAutoHyphens w:val="true"/>
+        <w:bidi w:val="0"/>
+        <w:spacing w:lineRule="atLeast" w:line="480" w:before="0" w:after="0"/>
+        <w:jc w:val="left"/>
+        <w:rPr/>
+      </w:pPr>
+      <w:r>
+        <w:rPr/>
+        <w:t>Театральный эксперт:</w:t>
+      </w:r>
+    </w:p>
+    <w:p>
+      <w:pPr>
+        <w:pStyle w:val="Normal"/>
+        <w:widowControl/>
+        <w:numPr>
+          <w:ilvl w:val="0"/>
+          <w:numId w:val="5"/>
+        </w:numPr>
+        <w:suppressAutoHyphens w:val="true"/>
+        <w:bidi w:val="0"/>
+        <w:spacing w:lineRule="atLeast" w:line="480" w:before="0" w:after="0"/>
+        <w:jc w:val="left"/>
+        <w:rPr/>
+      </w:pPr>
+      <w:r>
+        <w:rPr/>
+        <w:t xml:space="preserve">Добавлять, удалять и редактировать информацию об актёрах и режиссёрах в </w:t>
+      </w:r>
+      <w:r>
+        <w:rPr>
+          <w:b/>
+          <w:bCs/>
+        </w:rPr>
+        <w:t>Man</w:t>
+      </w:r>
+      <w:r>
+        <w:rPr/>
+        <w:t>: авторизоваться как expert -&gt; действия с актёрами -&gt; соотвествующее действие</w:t>
+      </w:r>
+    </w:p>
+    <w:p>
+      <w:pPr>
+        <w:pStyle w:val="Normal"/>
+        <w:widowControl/>
+        <w:numPr>
+          <w:ilvl w:val="0"/>
+          <w:numId w:val="5"/>
+        </w:numPr>
+        <w:suppressAutoHyphens w:val="true"/>
+        <w:bidi w:val="0"/>
+        <w:spacing w:lineRule="atLeast" w:line="480" w:before="0" w:after="0"/>
+        <w:jc w:val="left"/>
+        <w:rPr/>
+      </w:pPr>
+      <w:r>
+        <w:rPr/>
+        <w:t xml:space="preserve">Добавлять новые пьесы в </w:t>
+      </w:r>
+      <w:r>
+        <w:rPr>
+          <w:b/>
+          <w:bCs/>
+        </w:rPr>
+        <w:t>Play</w:t>
+      </w:r>
+      <w:r>
+        <w:rPr/>
+        <w:t xml:space="preserve"> (это необходимо, если, например, поменялся набор актёров, хотя если появилась новая пьеса, то тоже): авторизоваться как expert -&gt; добавить пьесу</w:t>
+      </w:r>
+    </w:p>
+    <w:p>
+      <w:pPr>
+        <w:pStyle w:val="Normal"/>
+        <w:widowControl/>
+        <w:numPr>
+          <w:ilvl w:val="0"/>
+          <w:numId w:val="1"/>
+        </w:numPr>
+        <w:suppressAutoHyphens w:val="true"/>
+        <w:bidi w:val="0"/>
+        <w:spacing w:lineRule="atLeast" w:line="480" w:before="0" w:after="0"/>
+        <w:jc w:val="left"/>
+        <w:rPr/>
+      </w:pPr>
+      <w:r>
+        <w:rPr/>
+        <w:t>Только через консоль:</w:t>
+      </w:r>
+    </w:p>
+    <w:p>
+      <w:pPr>
+        <w:pStyle w:val="Normal"/>
+        <w:widowControl/>
+        <w:numPr>
+          <w:ilvl w:val="0"/>
+          <w:numId w:val="6"/>
+        </w:numPr>
+        <w:suppressAutoHyphens w:val="true"/>
+        <w:bidi w:val="0"/>
+        <w:spacing w:lineRule="atLeast" w:line="480" w:before="0" w:after="0"/>
+        <w:jc w:val="left"/>
+        <w:rPr/>
+      </w:pPr>
+      <w:r>
+        <w:rPr/>
+        <w:t>Добавление, редактирование и удаление театров и залов (</w:t>
+      </w:r>
+      <w:r>
+        <w:rPr>
+          <w:b/>
+          <w:bCs/>
+        </w:rPr>
+        <w:t>Theatre</w:t>
+      </w:r>
+      <w:r>
+        <w:rPr/>
+        <w:t xml:space="preserve">, </w:t>
+      </w:r>
+      <w:r>
+        <w:rPr>
+          <w:b/>
+          <w:bCs/>
+        </w:rPr>
+        <w:t>Halls</w:t>
+      </w:r>
+      <w:r>
+        <w:rPr/>
+        <w:t>) — эта информация редко устаревает, и этим может заниматься один системный администратор</w:t>
+      </w:r>
+    </w:p>
+    <w:p>
+      <w:pPr>
+        <w:pStyle w:val="Normal"/>
+        <w:widowControl/>
+        <w:numPr>
+          <w:ilvl w:val="0"/>
+          <w:numId w:val="6"/>
+        </w:numPr>
+        <w:suppressAutoHyphens w:val="true"/>
+        <w:bidi w:val="0"/>
+        <w:spacing w:lineRule="atLeast" w:line="480" w:before="0" w:after="0"/>
+        <w:jc w:val="left"/>
+        <w:rPr/>
+      </w:pPr>
+      <w:r>
+        <w:rPr/>
+        <w:t xml:space="preserve">Удалить из </w:t>
+      </w:r>
+      <w:r>
+        <w:rPr>
+          <w:b/>
+          <w:bCs/>
+        </w:rPr>
+        <w:t>Play</w:t>
+      </w:r>
+      <w:r>
+        <w:rPr/>
+        <w:t xml:space="preserve"> — тк это опасное и редкое действие</w:t>
+      </w:r>
+    </w:p>
+    <w:p>
+      <w:pPr>
+        <w:pStyle w:val="Normal"/>
+        <w:widowControl/>
+        <w:numPr>
+          <w:ilvl w:val="0"/>
+          <w:numId w:val="6"/>
+        </w:numPr>
+        <w:suppressAutoHyphens w:val="true"/>
+        <w:bidi w:val="0"/>
+        <w:spacing w:lineRule="atLeast" w:line="480" w:before="0" w:after="0"/>
+        <w:jc w:val="left"/>
+        <w:rPr/>
+      </w:pPr>
+      <w:r>
+        <w:rPr/>
+        <w:t>Пароли (</w:t>
+      </w:r>
+      <w:r>
+        <w:rPr>
+          <w:b/>
+          <w:bCs/>
+        </w:rPr>
+        <w:t>Passwords</w:t>
+      </w:r>
+      <w:r>
+        <w:rPr/>
+        <w:t>), их по-хорошему надо хранить в зашифрованном виде, но это сложно</w:t>
+      </w:r>
+    </w:p>
+    <w:p>
+      <w:pPr>
+        <w:pStyle w:val="Normal"/>
+        <w:widowControl/>
+        <w:numPr>
+          <w:ilvl w:val="0"/>
+          <w:numId w:val="6"/>
+        </w:numPr>
+        <w:suppressAutoHyphens w:val="true"/>
+        <w:bidi w:val="0"/>
+        <w:spacing w:lineRule="atLeast" w:line="480" w:before="0" w:after="0"/>
+        <w:jc w:val="left"/>
+        <w:rPr/>
+      </w:pPr>
+      <w:r>
+        <w:rPr/>
+        <w:t xml:space="preserve">Обновление и ручная вставка </w:t>
+      </w:r>
+      <w:r>
+        <w:rPr>
+          <w:b/>
+          <w:bCs/>
+        </w:rPr>
+        <w:t>FreeSeats</w:t>
+      </w:r>
+      <w:r>
+        <w:rPr/>
+        <w:t xml:space="preserve"> — этого вообще никогда не должно происходить.</w:t>
+      </w:r>
+    </w:p>
+    <w:p>
+      <w:pPr>
+        <w:pStyle w:val="Normal"/>
+        <w:widowControl/>
+        <w:suppressAutoHyphens w:val="true"/>
+        <w:bidi w:val="0"/>
+        <w:spacing w:lineRule="atLeast" w:line="480" w:before="0" w:after="0"/>
+        <w:ind w:hanging="0" w:left="-794" w:right="0"/>
+        <w:jc w:val="left"/>
         <w:rPr>
           <w:rFonts w:ascii="Noto Mono" w:hAnsi="Noto Mono" w:eastAsia="Times New Roman" w:cs="Times New Roman"/>
           <w:color w:val="272727"/>
@@ -740,20 +873,89 @@
           <w:szCs w:val="24"/>
           <w:lang w:val="en-US" w:eastAsia="ru-RU"/>
         </w:rPr>
-        <w:t>В таблице выступлений поле “театр” лишнее: театр можно найти через зал, что сложнее. Возможны аномалии, однако создание новых выступлений будет автоматизировано (с помощью триггера), что сделает ошибки при создании невозможными.</w:t>
-      </w:r>
-    </w:p>
-    <w:p>
-      <w:pPr>
-        <w:pStyle w:val="Normal"/>
-        <w:widowControl/>
-        <w:numPr>
-          <w:ilvl w:val="0"/>
-          <w:numId w:val="2"/>
-        </w:numPr>
-        <w:suppressAutoHyphens w:val="true"/>
-        <w:bidi w:val="0"/>
-        <w:spacing w:lineRule="atLeast" w:line="480" w:before="0" w:after="0"/>
+        <w:t>Комментарии к базе данных:</w:t>
+      </w:r>
+    </w:p>
+    <w:p>
+      <w:pPr>
+        <w:pStyle w:val="Normal"/>
+        <w:widowControl/>
+        <w:suppressAutoHyphens w:val="true"/>
+        <w:bidi w:val="0"/>
+        <w:spacing w:lineRule="atLeast" w:line="480" w:before="0" w:after="0"/>
+        <w:ind w:hanging="0" w:left="-794" w:right="0"/>
+        <w:jc w:val="left"/>
+        <w:rPr>
+          <w:rFonts w:ascii="Noto Mono" w:hAnsi="Noto Mono" w:eastAsia="Times New Roman" w:cs="Times New Roman"/>
+          <w:color w:val="272727"/>
+          <w:sz w:val="24"/>
+          <w:szCs w:val="24"/>
+          <w:lang w:val="en-US" w:eastAsia="ru-RU"/>
+        </w:rPr>
+      </w:pPr>
+      <w:r>
+        <w:rPr>
+          <w:rFonts w:eastAsia="Times New Roman" w:cs="Times New Roman" w:ascii="Noto Mono" w:hAnsi="Noto Mono"/>
+          <w:color w:val="272727"/>
+          <w:sz w:val="24"/>
+          <w:szCs w:val="24"/>
+          <w:lang w:val="en-US" w:eastAsia="ru-RU"/>
+        </w:rPr>
+        <w:drawing>
+          <wp:anchor behindDoc="0" distT="0" distB="0" distL="0" distR="0" simplePos="0" locked="0" layoutInCell="0" allowOverlap="1" relativeHeight="2">
+            <wp:simplePos x="0" y="0"/>
+            <wp:positionH relativeFrom="column">
+              <wp:align>center</wp:align>
+            </wp:positionH>
+            <wp:positionV relativeFrom="paragraph">
+              <wp:posOffset>635</wp:posOffset>
+            </wp:positionV>
+            <wp:extent cx="6444615" cy="2968625"/>
+            <wp:effectExtent l="0" t="0" r="0" b="0"/>
+            <wp:wrapSquare wrapText="largest"/>
+            <wp:docPr id="3" name="Image2" descr=""/>
+            <wp:cNvGraphicFramePr>
+              <a:graphicFrameLocks xmlns:a="http://schemas.openxmlformats.org/drawingml/2006/main" noChangeAspect="1"/>
+            </wp:cNvGraphicFramePr>
+            <a:graphic xmlns:a="http://schemas.openxmlformats.org/drawingml/2006/main">
+              <a:graphicData uri="http://schemas.openxmlformats.org/drawingml/2006/picture">
+                <pic:pic xmlns:pic="http://schemas.openxmlformats.org/drawingml/2006/picture">
+                  <pic:nvPicPr>
+                    <pic:cNvPr id="3" name="Image2" descr=""/>
+                    <pic:cNvPicPr>
+                      <a:picLocks noChangeAspect="1" noChangeArrowheads="1"/>
+                    </pic:cNvPicPr>
+                  </pic:nvPicPr>
+                  <pic:blipFill>
+                    <a:blip r:embed="rId4"/>
+                    <a:stretch>
+                      <a:fillRect/>
+                    </a:stretch>
+                  </pic:blipFill>
+                  <pic:spPr bwMode="auto">
+                    <a:xfrm>
+                      <a:off x="0" y="0"/>
+                      <a:ext cx="6444615" cy="2968625"/>
+                    </a:xfrm>
+                    <a:prstGeom prst="rect">
+                      <a:avLst/>
+                    </a:prstGeom>
+                  </pic:spPr>
+                </pic:pic>
+              </a:graphicData>
+            </a:graphic>
+          </wp:anchor>
+        </w:drawing>
+      </w:r>
+    </w:p>
+    <w:p>
+      <w:pPr>
+        <w:pStyle w:val="Normal"/>
+        <w:widowControl/>
+        <w:suppressAutoHyphens w:val="true"/>
+        <w:bidi w:val="0"/>
+        <w:spacing w:lineRule="atLeast" w:line="480" w:before="0" w:after="0"/>
+        <w:ind w:hanging="0" w:left="-794" w:right="0"/>
         <w:jc w:val="left"/>
         <w:rPr>
           <w:rFonts w:ascii="Noto Mono" w:hAnsi="Noto Mono" w:eastAsia="Times New Roman" w:cs="Times New Roman"/>
@@ -773,20 +975,44 @@
           <w:szCs w:val="24"/>
           <w:lang w:val="en-US" w:eastAsia="ru-RU"/>
         </w:rPr>
-        <w:t>Самое спорное решение: Схема зала задаётся списком посадочных мест. Свободные места представляют собой отдельную таблицу, где указаны все те же поля, в том числе id мест. Id посадочного места полностью уникально, но в freeSeats может встречаться несколько раз – в зале запланировано несколько спектаклей. Здесь возможно много разных нарушений целостности, но предусмотренными операциями являются только автоматизированное добавление мест (при создании нового выступления) и удаление мест (при покупке). В этом случае конфликтов не будет. Альтернативой является хранить в FreeSeats только поле seat_id, это уменьшит затраты памяти, но потребует обращения к HallSeats во время покупки билетов. Это и замедление, и усложнение логики.</w:t>
-      </w:r>
-    </w:p>
-    <w:p>
-      <w:pPr>
-        <w:pStyle w:val="Normal"/>
-        <w:widowControl/>
-        <w:numPr>
-          <w:ilvl w:val="0"/>
-          <w:numId w:val="2"/>
-        </w:numPr>
-        <w:suppressAutoHyphens w:val="true"/>
-        <w:bidi w:val="0"/>
-        <w:spacing w:lineRule="atLeast" w:line="480" w:before="0" w:after="0"/>
+        <w:t>FreeSeats – свободные места, которые можно купить. В таблице хранятся места со всех выступлений. Вставка в таблицу происходит копированием из HallSeats триггером во время вставки в Performance нового выступления.</w:t>
+      </w:r>
+    </w:p>
+    <w:p>
+      <w:pPr>
+        <w:pStyle w:val="Normal"/>
+        <w:widowControl/>
+        <w:suppressAutoHyphens w:val="true"/>
+        <w:bidi w:val="0"/>
+        <w:spacing w:lineRule="atLeast" w:line="480" w:before="0" w:after="0"/>
+        <w:ind w:hanging="0" w:left="-794" w:right="0"/>
+        <w:jc w:val="left"/>
+        <w:rPr>
+          <w:rFonts w:ascii="Noto Mono" w:hAnsi="Noto Mono" w:eastAsia="Times New Roman" w:cs="Times New Roman"/>
+          <w:color w:val="272727"/>
+          <w:sz w:val="24"/>
+          <w:szCs w:val="24"/>
+          <w:lang w:val="en-US" w:eastAsia="ru-RU"/>
+        </w:rPr>
+      </w:pPr>
+      <w:r>
+        <w:rPr>
+          <w:rFonts w:eastAsia="Times New Roman" w:cs="Times New Roman" w:ascii="Noto Mono" w:hAnsi="Noto Mono"/>
+          <w:color w:val="272727"/>
+          <w:sz w:val="24"/>
+          <w:szCs w:val="24"/>
+          <w:lang w:val="en-US" w:eastAsia="ru-RU"/>
+        </w:rPr>
+      </w:r>
+    </w:p>
+    <w:p>
+      <w:pPr>
+        <w:pStyle w:val="Normal"/>
+        <w:widowControl/>
+        <w:suppressAutoHyphens w:val="true"/>
+        <w:bidi w:val="0"/>
+        <w:spacing w:lineRule="atLeast" w:line="480" w:before="0" w:after="0"/>
+        <w:ind w:hanging="0" w:left="-794" w:right="0"/>
         <w:jc w:val="left"/>
         <w:rPr>
           <w:rFonts w:ascii="Noto Mono" w:hAnsi="Noto Mono" w:eastAsia="Times New Roman" w:cs="Times New Roman"/>
@@ -806,20 +1032,44 @@
           <w:szCs w:val="24"/>
           <w:lang w:val="en-US" w:eastAsia="ru-RU"/>
         </w:rPr>
-        <w:t>В выступлении хранится счётчик свободных мест, поэтому удаление должно производиться с уменьшением счётчика свободных мест на единицу.</w:t>
-      </w:r>
-    </w:p>
-    <w:p>
-      <w:pPr>
-        <w:pStyle w:val="Normal"/>
-        <w:widowControl/>
-        <w:numPr>
-          <w:ilvl w:val="0"/>
-          <w:numId w:val="2"/>
-        </w:numPr>
-        <w:suppressAutoHyphens w:val="true"/>
-        <w:bidi w:val="0"/>
-        <w:spacing w:lineRule="atLeast" w:line="480" w:before="0" w:after="0"/>
+        <w:t>Во время создания Performance необходимо указать стоимость билетов (в базе данных это массив). Места сгруппированы по цене (параметр seat_group). Во время вставки определяется цена этого места.</w:t>
+      </w:r>
+    </w:p>
+    <w:p>
+      <w:pPr>
+        <w:pStyle w:val="Normal"/>
+        <w:widowControl/>
+        <w:suppressAutoHyphens w:val="true"/>
+        <w:bidi w:val="0"/>
+        <w:spacing w:lineRule="atLeast" w:line="480" w:before="0" w:after="0"/>
+        <w:ind w:hanging="0" w:left="-794" w:right="0"/>
+        <w:jc w:val="left"/>
+        <w:rPr>
+          <w:rFonts w:ascii="Noto Mono" w:hAnsi="Noto Mono" w:eastAsia="Times New Roman" w:cs="Times New Roman"/>
+          <w:color w:val="272727"/>
+          <w:sz w:val="24"/>
+          <w:szCs w:val="24"/>
+          <w:lang w:val="en-US" w:eastAsia="ru-RU"/>
+        </w:rPr>
+      </w:pPr>
+      <w:r>
+        <w:rPr>
+          <w:rFonts w:eastAsia="Times New Roman" w:cs="Times New Roman" w:ascii="Noto Mono" w:hAnsi="Noto Mono"/>
+          <w:color w:val="272727"/>
+          <w:sz w:val="24"/>
+          <w:szCs w:val="24"/>
+          <w:lang w:val="en-US" w:eastAsia="ru-RU"/>
+        </w:rPr>
+      </w:r>
+    </w:p>
+    <w:p>
+      <w:pPr>
+        <w:pStyle w:val="Normal"/>
+        <w:widowControl/>
+        <w:suppressAutoHyphens w:val="true"/>
+        <w:bidi w:val="0"/>
+        <w:spacing w:lineRule="atLeast" w:line="480" w:before="0" w:after="0"/>
+        <w:ind w:hanging="0" w:left="-794" w:right="0"/>
         <w:jc w:val="left"/>
         <w:rPr>
           <w:rFonts w:ascii="Noto Mono" w:hAnsi="Noto Mono" w:eastAsia="Times New Roman" w:cs="Times New Roman"/>
@@ -839,92 +1089,7 @@
           <w:szCs w:val="24"/>
           <w:lang w:val="en-US" w:eastAsia="ru-RU"/>
         </w:rPr>
-        <w:t>Зал задаётся списком мест и матрицей, где местам сопоставлены их координаты. Это нужно для отрисовки: матрица может быть размером 1000*1000, и в этом случае отрисовка сможет отобразить реальное расстояние между местами (например, что они расположены не в шахматном порядке, или что между местами есть прохход).</w:t>
-      </w:r>
-    </w:p>
-    <w:p>
-      <w:pPr>
-        <w:pStyle w:val="Normal"/>
-        <w:widowControl/>
-        <w:numPr>
-          <w:ilvl w:val="0"/>
-          <w:numId w:val="2"/>
-        </w:numPr>
-        <w:suppressAutoHyphens w:val="true"/>
-        <w:bidi w:val="0"/>
-        <w:spacing w:lineRule="atLeast" w:line="480" w:before="0" w:after="0"/>
-        <w:jc w:val="left"/>
-        <w:rPr>
-          <w:rFonts w:ascii="Noto Mono" w:hAnsi="Noto Mono" w:eastAsia="Times New Roman" w:cs="Times New Roman"/>
-          <w:color w:val="272727"/>
-          <w:sz w:val="24"/>
-          <w:szCs w:val="24"/>
-          <w:lang w:val="en-US" w:eastAsia="ru-RU"/>
-        </w:rPr>
-      </w:pPr>
-      <w:r>
-        <w:rPr>
-          <w:rFonts w:eastAsia="Times New Roman" w:cs="Times New Roman" w:ascii="Noto Mono" w:hAnsi="Noto Mono"/>
-          <w:b w:val="false"/>
-          <w:bCs w:val="false"/>
-          <w:color w:val="272727"/>
-          <w:sz w:val="24"/>
-          <w:szCs w:val="24"/>
-          <w:lang w:val="en-US" w:eastAsia="ru-RU"/>
-        </w:rPr>
-        <w:t>Возможно, придётся добавить какие-то поля сложных типов. Например, фото актёров.</w:t>
-      </w:r>
-    </w:p>
-    <w:p>
-      <w:pPr>
-        <w:pStyle w:val="Normal"/>
-        <w:widowControl/>
-        <w:suppressAutoHyphens w:val="true"/>
-        <w:bidi w:val="0"/>
-        <w:spacing w:lineRule="atLeast" w:line="480" w:before="0" w:after="0"/>
-        <w:jc w:val="left"/>
-        <w:rPr>
-          <w:b w:val="false"/>
-          <w:bCs w:val="false"/>
-        </w:rPr>
-      </w:pPr>
-      <w:r>
-        <w:rPr>
-          <w:rFonts w:eastAsia="Times New Roman" w:cs="Times New Roman" w:ascii="Noto Mono" w:hAnsi="Noto Mono"/>
-          <w:color w:val="272727"/>
-          <w:sz w:val="24"/>
-          <w:szCs w:val="24"/>
-          <w:lang w:val="en-US" w:eastAsia="ru-RU"/>
-        </w:rPr>
-      </w:r>
-    </w:p>
-    <w:p>
-      <w:pPr>
-        <w:pStyle w:val="Normal"/>
-        <w:widowControl/>
-        <w:suppressAutoHyphens w:val="true"/>
-        <w:bidi w:val="0"/>
-        <w:spacing w:lineRule="atLeast" w:line="480" w:before="0" w:after="0"/>
-        <w:jc w:val="left"/>
-        <w:rPr>
-          <w:rFonts w:ascii="Noto Mono" w:hAnsi="Noto Mono" w:eastAsia="Times New Roman" w:cs="Times New Roman"/>
-          <w:color w:val="272727"/>
-          <w:sz w:val="24"/>
-          <w:szCs w:val="24"/>
-          <w:lang w:val="en-US" w:eastAsia="ru-RU"/>
-        </w:rPr>
-      </w:pPr>
-      <w:r>
-        <w:rPr>
-          <w:rFonts w:eastAsia="Times New Roman" w:cs="Times New Roman" w:ascii="Noto Mono" w:hAnsi="Noto Mono"/>
-          <w:b w:val="false"/>
-          <w:bCs w:val="false"/>
-          <w:color w:val="272727"/>
-          <w:sz w:val="24"/>
-          <w:szCs w:val="24"/>
-          <w:lang w:val="en-US" w:eastAsia="ru-RU"/>
-        </w:rPr>
-        <w:t>Ссылка на сайт, который был взят за основу: https://www.ticketland.ru/spectacle/?utm_campaign=AYD51_ticketland_13673245746&amp;utm_source=direct.yandex.ru&amp;utm_medium=cpc&amp;utm_term=---autotargeting&amp;utm_content=ad_id:13673245746/source_type:search/source:none/position_type:premium/position:2/campaign_id:72074191/gbid:5150856487/phrase_id:43739279327/region_id:213/device_type:desktop/addphrases:no&amp;yclid=12024157738882301951</w:t>
+        <w:t>Также были добавлены postgres-роли. Пользователь сайтом имеет одну из них, определяющую его возможности. Не уверен, что они потребуются, но так точно будет безопаснее для данных.</w:t>
       </w:r>
     </w:p>
     <w:sectPr>
@@ -949,6 +1114,9 @@
       <w:lvlText w:val=""/>
       <w:lvlJc w:val="left"/>
       <w:pPr>
+        <w:tabs>
+          <w:tab w:val="num" w:pos="0"/>
+        </w:tabs>
         <w:ind w:left="-74" w:hanging="360"/>
       </w:pPr>
       <w:rPr>
@@ -1079,24 +1247,27 @@
   <w:abstractNum w:abstractNumId="2">
     <w:lvl w:ilvl="0">
       <w:start w:val="1"/>
-      <w:numFmt w:val="decimal"/>
+      <w:numFmt w:val="upperRoman"/>
       <w:lvlText w:val="%1."/>
-      <w:lvlJc w:val="left"/>
-      <w:pPr>
-        <w:ind w:left="-74" w:hanging="360"/>
+      <w:lvlJc w:val="right"/>
+      <w:pPr>
+        <w:tabs>
+          <w:tab w:val="num" w:pos="720"/>
+        </w:tabs>
+        <w:ind w:left="720" w:hanging="174"/>
       </w:pPr>
       <w:rPr/>
     </w:lvl>
     <w:lvl w:ilvl="1">
       <w:start w:val="1"/>
-      <w:numFmt w:val="decimal"/>
+      <w:numFmt w:val="upperLetter"/>
       <w:lvlText w:val="%2."/>
       <w:lvlJc w:val="left"/>
       <w:pPr>
         <w:tabs>
-          <w:tab w:val="num" w:pos="286"/>
-        </w:tabs>
-        <w:ind w:left="286" w:hanging="360"/>
+          <w:tab w:val="num" w:pos="1080"/>
+        </w:tabs>
+        <w:ind w:left="1080" w:hanging="360"/>
       </w:pPr>
       <w:rPr/>
     </w:lvl>
@@ -1107,92 +1278,608 @@
       <w:lvlJc w:val="left"/>
       <w:pPr>
         <w:tabs>
-          <w:tab w:val="num" w:pos="646"/>
-        </w:tabs>
-        <w:ind w:left="646" w:hanging="360"/>
+          <w:tab w:val="num" w:pos="1440"/>
+        </w:tabs>
+        <w:ind w:left="1440" w:hanging="360"/>
       </w:pPr>
       <w:rPr/>
     </w:lvl>
     <w:lvl w:ilvl="3">
       <w:start w:val="1"/>
-      <w:numFmt w:val="decimal"/>
+      <w:numFmt w:val="lowerLetter"/>
       <w:lvlText w:val="%4."/>
       <w:lvlJc w:val="left"/>
       <w:pPr>
         <w:tabs>
-          <w:tab w:val="num" w:pos="1006"/>
-        </w:tabs>
-        <w:ind w:left="1006" w:hanging="360"/>
+          <w:tab w:val="num" w:pos="1800"/>
+        </w:tabs>
+        <w:ind w:left="1800" w:hanging="360"/>
       </w:pPr>
       <w:rPr/>
     </w:lvl>
     <w:lvl w:ilvl="4">
       <w:start w:val="1"/>
-      <w:numFmt w:val="decimal"/>
+      <w:numFmt w:val="lowerRoman"/>
       <w:lvlText w:val="%5."/>
-      <w:lvlJc w:val="left"/>
-      <w:pPr>
-        <w:tabs>
-          <w:tab w:val="num" w:pos="1366"/>
-        </w:tabs>
-        <w:ind w:left="1366" w:hanging="360"/>
+      <w:lvlJc w:val="right"/>
+      <w:pPr>
+        <w:tabs>
+          <w:tab w:val="num" w:pos="2160"/>
+        </w:tabs>
+        <w:ind w:left="2160" w:hanging="174"/>
       </w:pPr>
       <w:rPr/>
     </w:lvl>
     <w:lvl w:ilvl="5">
       <w:start w:val="1"/>
-      <w:numFmt w:val="decimal"/>
-      <w:lvlText w:val="%6."/>
-      <w:lvlJc w:val="left"/>
-      <w:pPr>
-        <w:tabs>
-          <w:tab w:val="num" w:pos="1726"/>
-        </w:tabs>
-        <w:ind w:left="1726" w:hanging="360"/>
-      </w:pPr>
-      <w:rPr/>
+      <w:numFmt w:val="bullet"/>
+      <w:lvlText w:val=""/>
+      <w:lvlJc w:val="left"/>
+      <w:pPr>
+        <w:tabs>
+          <w:tab w:val="num" w:pos="2520"/>
+        </w:tabs>
+        <w:ind w:left="2520" w:hanging="360"/>
+      </w:pPr>
+      <w:rPr>
+        <w:rFonts w:ascii="Symbol" w:hAnsi="Symbol" w:cs="Symbol" w:hint="default"/>
+      </w:rPr>
     </w:lvl>
     <w:lvl w:ilvl="6">
       <w:start w:val="1"/>
-      <w:numFmt w:val="decimal"/>
-      <w:lvlText w:val="%7."/>
-      <w:lvlJc w:val="left"/>
-      <w:pPr>
-        <w:tabs>
-          <w:tab w:val="num" w:pos="2086"/>
-        </w:tabs>
-        <w:ind w:left="2086" w:hanging="360"/>
-      </w:pPr>
-      <w:rPr/>
+      <w:numFmt w:val="bullet"/>
+      <w:lvlText w:val=""/>
+      <w:lvlJc w:val="left"/>
+      <w:pPr>
+        <w:tabs>
+          <w:tab w:val="num" w:pos="2880"/>
+        </w:tabs>
+        <w:ind w:left="2880" w:hanging="360"/>
+      </w:pPr>
+      <w:rPr>
+        <w:rFonts w:ascii="Symbol" w:hAnsi="Symbol" w:cs="Symbol" w:hint="default"/>
+      </w:rPr>
     </w:lvl>
     <w:lvl w:ilvl="7">
       <w:start w:val="1"/>
-      <w:numFmt w:val="decimal"/>
-      <w:lvlText w:val="%8."/>
-      <w:lvlJc w:val="left"/>
-      <w:pPr>
-        <w:tabs>
-          <w:tab w:val="num" w:pos="2446"/>
-        </w:tabs>
-        <w:ind w:left="2446" w:hanging="360"/>
-      </w:pPr>
-      <w:rPr/>
+      <w:numFmt w:val="bullet"/>
+      <w:lvlText w:val=""/>
+      <w:lvlJc w:val="left"/>
+      <w:pPr>
+        <w:tabs>
+          <w:tab w:val="num" w:pos="3240"/>
+        </w:tabs>
+        <w:ind w:left="3240" w:hanging="360"/>
+      </w:pPr>
+      <w:rPr>
+        <w:rFonts w:ascii="Symbol" w:hAnsi="Symbol" w:cs="Symbol" w:hint="default"/>
+      </w:rPr>
     </w:lvl>
     <w:lvl w:ilvl="8">
       <w:start w:val="1"/>
-      <w:numFmt w:val="decimal"/>
-      <w:lvlText w:val="%9."/>
-      <w:lvlJc w:val="left"/>
-      <w:pPr>
-        <w:tabs>
-          <w:tab w:val="num" w:pos="2806"/>
-        </w:tabs>
-        <w:ind w:left="2806" w:hanging="360"/>
-      </w:pPr>
-      <w:rPr/>
+      <w:numFmt w:val="bullet"/>
+      <w:lvlText w:val=""/>
+      <w:lvlJc w:val="left"/>
+      <w:pPr>
+        <w:tabs>
+          <w:tab w:val="num" w:pos="3600"/>
+        </w:tabs>
+        <w:ind w:left="3600" w:hanging="360"/>
+      </w:pPr>
+      <w:rPr>
+        <w:rFonts w:ascii="Symbol" w:hAnsi="Symbol" w:cs="Symbol" w:hint="default"/>
+      </w:rPr>
     </w:lvl>
   </w:abstractNum>
   <w:abstractNum w:abstractNumId="3">
+    <w:lvl w:ilvl="0">
+      <w:start w:val="1"/>
+      <w:numFmt w:val="upperRoman"/>
+      <w:lvlText w:val="%1."/>
+      <w:lvlJc w:val="right"/>
+      <w:pPr>
+        <w:tabs>
+          <w:tab w:val="num" w:pos="720"/>
+        </w:tabs>
+        <w:ind w:left="720" w:hanging="174"/>
+      </w:pPr>
+      <w:rPr/>
+    </w:lvl>
+    <w:lvl w:ilvl="1">
+      <w:start w:val="1"/>
+      <w:numFmt w:val="upperLetter"/>
+      <w:lvlText w:val="%2."/>
+      <w:lvlJc w:val="left"/>
+      <w:pPr>
+        <w:tabs>
+          <w:tab w:val="num" w:pos="1080"/>
+        </w:tabs>
+        <w:ind w:left="1080" w:hanging="360"/>
+      </w:pPr>
+      <w:rPr/>
+    </w:lvl>
+    <w:lvl w:ilvl="2">
+      <w:start w:val="1"/>
+      <w:numFmt w:val="decimal"/>
+      <w:lvlText w:val="%3."/>
+      <w:lvlJc w:val="left"/>
+      <w:pPr>
+        <w:tabs>
+          <w:tab w:val="num" w:pos="1440"/>
+        </w:tabs>
+        <w:ind w:left="1440" w:hanging="360"/>
+      </w:pPr>
+      <w:rPr/>
+    </w:lvl>
+    <w:lvl w:ilvl="3">
+      <w:start w:val="1"/>
+      <w:numFmt w:val="lowerLetter"/>
+      <w:lvlText w:val="%4."/>
+      <w:lvlJc w:val="left"/>
+      <w:pPr>
+        <w:tabs>
+          <w:tab w:val="num" w:pos="1800"/>
+        </w:tabs>
+        <w:ind w:left="1800" w:hanging="360"/>
+      </w:pPr>
+      <w:rPr/>
+    </w:lvl>
+    <w:lvl w:ilvl="4">
+      <w:start w:val="1"/>
+      <w:numFmt w:val="lowerRoman"/>
+      <w:lvlText w:val="%5."/>
+      <w:lvlJc w:val="right"/>
+      <w:pPr>
+        <w:tabs>
+          <w:tab w:val="num" w:pos="2160"/>
+        </w:tabs>
+        <w:ind w:left="2160" w:hanging="174"/>
+      </w:pPr>
+      <w:rPr/>
+    </w:lvl>
+    <w:lvl w:ilvl="5">
+      <w:start w:val="1"/>
+      <w:numFmt w:val="bullet"/>
+      <w:lvlText w:val=""/>
+      <w:lvlJc w:val="left"/>
+      <w:pPr>
+        <w:tabs>
+          <w:tab w:val="num" w:pos="2520"/>
+        </w:tabs>
+        <w:ind w:left="2520" w:hanging="360"/>
+      </w:pPr>
+      <w:rPr>
+        <w:rFonts w:ascii="Symbol" w:hAnsi="Symbol" w:cs="Symbol" w:hint="default"/>
+      </w:rPr>
+    </w:lvl>
+    <w:lvl w:ilvl="6">
+      <w:start w:val="1"/>
+      <w:numFmt w:val="bullet"/>
+      <w:lvlText w:val=""/>
+      <w:lvlJc w:val="left"/>
+      <w:pPr>
+        <w:tabs>
+          <w:tab w:val="num" w:pos="2880"/>
+        </w:tabs>
+        <w:ind w:left="2880" w:hanging="360"/>
+      </w:pPr>
+      <w:rPr>
+        <w:rFonts w:ascii="Symbol" w:hAnsi="Symbol" w:cs="Symbol" w:hint="default"/>
+      </w:rPr>
+    </w:lvl>
+    <w:lvl w:ilvl="7">
+      <w:start w:val="1"/>
+      <w:numFmt w:val="bullet"/>
+      <w:lvlText w:val=""/>
+      <w:lvlJc w:val="left"/>
+      <w:pPr>
+        <w:tabs>
+          <w:tab w:val="num" w:pos="3240"/>
+        </w:tabs>
+        <w:ind w:left="3240" w:hanging="360"/>
+      </w:pPr>
+      <w:rPr>
+        <w:rFonts w:ascii="Symbol" w:hAnsi="Symbol" w:cs="Symbol" w:hint="default"/>
+      </w:rPr>
+    </w:lvl>
+    <w:lvl w:ilvl="8">
+      <w:start w:val="1"/>
+      <w:numFmt w:val="bullet"/>
+      <w:lvlText w:val=""/>
+      <w:lvlJc w:val="left"/>
+      <w:pPr>
+        <w:tabs>
+          <w:tab w:val="num" w:pos="3600"/>
+        </w:tabs>
+        <w:ind w:left="3600" w:hanging="360"/>
+      </w:pPr>
+      <w:rPr>
+        <w:rFonts w:ascii="Symbol" w:hAnsi="Symbol" w:cs="Symbol" w:hint="default"/>
+      </w:rPr>
+    </w:lvl>
+  </w:abstractNum>
+  <w:abstractNum w:abstractNumId="4">
+    <w:lvl w:ilvl="0">
+      <w:start w:val="1"/>
+      <w:numFmt w:val="upperRoman"/>
+      <w:lvlText w:val="%1."/>
+      <w:lvlJc w:val="right"/>
+      <w:pPr>
+        <w:tabs>
+          <w:tab w:val="num" w:pos="720"/>
+        </w:tabs>
+        <w:ind w:left="720" w:hanging="174"/>
+      </w:pPr>
+      <w:rPr/>
+    </w:lvl>
+    <w:lvl w:ilvl="1">
+      <w:start w:val="1"/>
+      <w:numFmt w:val="upperLetter"/>
+      <w:lvlText w:val="%2."/>
+      <w:lvlJc w:val="left"/>
+      <w:pPr>
+        <w:tabs>
+          <w:tab w:val="num" w:pos="1080"/>
+        </w:tabs>
+        <w:ind w:left="1080" w:hanging="360"/>
+      </w:pPr>
+      <w:rPr/>
+    </w:lvl>
+    <w:lvl w:ilvl="2">
+      <w:start w:val="1"/>
+      <w:numFmt w:val="decimal"/>
+      <w:lvlText w:val="%3."/>
+      <w:lvlJc w:val="left"/>
+      <w:pPr>
+        <w:tabs>
+          <w:tab w:val="num" w:pos="1440"/>
+        </w:tabs>
+        <w:ind w:left="1440" w:hanging="360"/>
+      </w:pPr>
+      <w:rPr/>
+    </w:lvl>
+    <w:lvl w:ilvl="3">
+      <w:start w:val="1"/>
+      <w:numFmt w:val="lowerLetter"/>
+      <w:lvlText w:val="%4."/>
+      <w:lvlJc w:val="left"/>
+      <w:pPr>
+        <w:tabs>
+          <w:tab w:val="num" w:pos="1800"/>
+        </w:tabs>
+        <w:ind w:left="1800" w:hanging="360"/>
+      </w:pPr>
+      <w:rPr/>
+    </w:lvl>
+    <w:lvl w:ilvl="4">
+      <w:start w:val="1"/>
+      <w:numFmt w:val="lowerRoman"/>
+      <w:lvlText w:val="%5."/>
+      <w:lvlJc w:val="right"/>
+      <w:pPr>
+        <w:tabs>
+          <w:tab w:val="num" w:pos="2160"/>
+        </w:tabs>
+        <w:ind w:left="2160" w:hanging="174"/>
+      </w:pPr>
+      <w:rPr/>
+    </w:lvl>
+    <w:lvl w:ilvl="5">
+      <w:start w:val="1"/>
+      <w:numFmt w:val="bullet"/>
+      <w:lvlText w:val=""/>
+      <w:lvlJc w:val="left"/>
+      <w:pPr>
+        <w:tabs>
+          <w:tab w:val="num" w:pos="2520"/>
+        </w:tabs>
+        <w:ind w:left="2520" w:hanging="360"/>
+      </w:pPr>
+      <w:rPr>
+        <w:rFonts w:ascii="Symbol" w:hAnsi="Symbol" w:cs="Symbol" w:hint="default"/>
+      </w:rPr>
+    </w:lvl>
+    <w:lvl w:ilvl="6">
+      <w:start w:val="1"/>
+      <w:numFmt w:val="bullet"/>
+      <w:lvlText w:val=""/>
+      <w:lvlJc w:val="left"/>
+      <w:pPr>
+        <w:tabs>
+          <w:tab w:val="num" w:pos="2880"/>
+        </w:tabs>
+        <w:ind w:left="2880" w:hanging="360"/>
+      </w:pPr>
+      <w:rPr>
+        <w:rFonts w:ascii="Symbol" w:hAnsi="Symbol" w:cs="Symbol" w:hint="default"/>
+      </w:rPr>
+    </w:lvl>
+    <w:lvl w:ilvl="7">
+      <w:start w:val="1"/>
+      <w:numFmt w:val="bullet"/>
+      <w:lvlText w:val=""/>
+      <w:lvlJc w:val="left"/>
+      <w:pPr>
+        <w:tabs>
+          <w:tab w:val="num" w:pos="3240"/>
+        </w:tabs>
+        <w:ind w:left="3240" w:hanging="360"/>
+      </w:pPr>
+      <w:rPr>
+        <w:rFonts w:ascii="Symbol" w:hAnsi="Symbol" w:cs="Symbol" w:hint="default"/>
+      </w:rPr>
+    </w:lvl>
+    <w:lvl w:ilvl="8">
+      <w:start w:val="1"/>
+      <w:numFmt w:val="bullet"/>
+      <w:lvlText w:val=""/>
+      <w:lvlJc w:val="left"/>
+      <w:pPr>
+        <w:tabs>
+          <w:tab w:val="num" w:pos="3600"/>
+        </w:tabs>
+        <w:ind w:left="3600" w:hanging="360"/>
+      </w:pPr>
+      <w:rPr>
+        <w:rFonts w:ascii="Symbol" w:hAnsi="Symbol" w:cs="Symbol" w:hint="default"/>
+      </w:rPr>
+    </w:lvl>
+  </w:abstractNum>
+  <w:abstractNum w:abstractNumId="5">
+    <w:lvl w:ilvl="0">
+      <w:start w:val="1"/>
+      <w:numFmt w:val="upperRoman"/>
+      <w:lvlText w:val="%1."/>
+      <w:lvlJc w:val="right"/>
+      <w:pPr>
+        <w:tabs>
+          <w:tab w:val="num" w:pos="720"/>
+        </w:tabs>
+        <w:ind w:left="720" w:hanging="174"/>
+      </w:pPr>
+      <w:rPr/>
+    </w:lvl>
+    <w:lvl w:ilvl="1">
+      <w:start w:val="1"/>
+      <w:numFmt w:val="upperLetter"/>
+      <w:lvlText w:val="%2."/>
+      <w:lvlJc w:val="left"/>
+      <w:pPr>
+        <w:tabs>
+          <w:tab w:val="num" w:pos="1080"/>
+        </w:tabs>
+        <w:ind w:left="1080" w:hanging="360"/>
+      </w:pPr>
+      <w:rPr/>
+    </w:lvl>
+    <w:lvl w:ilvl="2">
+      <w:start w:val="1"/>
+      <w:numFmt w:val="decimal"/>
+      <w:lvlText w:val="%3."/>
+      <w:lvlJc w:val="left"/>
+      <w:pPr>
+        <w:tabs>
+          <w:tab w:val="num" w:pos="1440"/>
+        </w:tabs>
+        <w:ind w:left="1440" w:hanging="360"/>
+      </w:pPr>
+      <w:rPr/>
+    </w:lvl>
+    <w:lvl w:ilvl="3">
+      <w:start w:val="1"/>
+      <w:numFmt w:val="lowerLetter"/>
+      <w:lvlText w:val="%4."/>
+      <w:lvlJc w:val="left"/>
+      <w:pPr>
+        <w:tabs>
+          <w:tab w:val="num" w:pos="1800"/>
+        </w:tabs>
+        <w:ind w:left="1800" w:hanging="360"/>
+      </w:pPr>
+      <w:rPr/>
+    </w:lvl>
+    <w:lvl w:ilvl="4">
+      <w:start w:val="1"/>
+      <w:numFmt w:val="lowerRoman"/>
+      <w:lvlText w:val="%5."/>
+      <w:lvlJc w:val="right"/>
+      <w:pPr>
+        <w:tabs>
+          <w:tab w:val="num" w:pos="2160"/>
+        </w:tabs>
+        <w:ind w:left="2160" w:hanging="174"/>
+      </w:pPr>
+      <w:rPr/>
+    </w:lvl>
+    <w:lvl w:ilvl="5">
+      <w:start w:val="1"/>
+      <w:numFmt w:val="bullet"/>
+      <w:lvlText w:val=""/>
+      <w:lvlJc w:val="left"/>
+      <w:pPr>
+        <w:tabs>
+          <w:tab w:val="num" w:pos="2520"/>
+        </w:tabs>
+        <w:ind w:left="2520" w:hanging="360"/>
+      </w:pPr>
+      <w:rPr>
+        <w:rFonts w:ascii="Symbol" w:hAnsi="Symbol" w:cs="Symbol" w:hint="default"/>
+      </w:rPr>
+    </w:lvl>
+    <w:lvl w:ilvl="6">
+      <w:start w:val="1"/>
+      <w:numFmt w:val="bullet"/>
+      <w:lvlText w:val=""/>
+      <w:lvlJc w:val="left"/>
+      <w:pPr>
+        <w:tabs>
+          <w:tab w:val="num" w:pos="2880"/>
+        </w:tabs>
+        <w:ind w:left="2880" w:hanging="360"/>
+      </w:pPr>
+      <w:rPr>
+        <w:rFonts w:ascii="Symbol" w:hAnsi="Symbol" w:cs="Symbol" w:hint="default"/>
+      </w:rPr>
+    </w:lvl>
+    <w:lvl w:ilvl="7">
+      <w:start w:val="1"/>
+      <w:numFmt w:val="bullet"/>
+      <w:lvlText w:val=""/>
+      <w:lvlJc w:val="left"/>
+      <w:pPr>
+        <w:tabs>
+          <w:tab w:val="num" w:pos="3240"/>
+        </w:tabs>
+        <w:ind w:left="3240" w:hanging="360"/>
+      </w:pPr>
+      <w:rPr>
+        <w:rFonts w:ascii="Symbol" w:hAnsi="Symbol" w:cs="Symbol" w:hint="default"/>
+      </w:rPr>
+    </w:lvl>
+    <w:lvl w:ilvl="8">
+      <w:start w:val="1"/>
+      <w:numFmt w:val="bullet"/>
+      <w:lvlText w:val=""/>
+      <w:lvlJc w:val="left"/>
+      <w:pPr>
+        <w:tabs>
+          <w:tab w:val="num" w:pos="3600"/>
+        </w:tabs>
+        <w:ind w:left="3600" w:hanging="360"/>
+      </w:pPr>
+      <w:rPr>
+        <w:rFonts w:ascii="Symbol" w:hAnsi="Symbol" w:cs="Symbol" w:hint="default"/>
+      </w:rPr>
+    </w:lvl>
+  </w:abstractNum>
+  <w:abstractNum w:abstractNumId="6">
+    <w:lvl w:ilvl="0">
+      <w:start w:val="1"/>
+      <w:numFmt w:val="upperRoman"/>
+      <w:lvlText w:val="%1."/>
+      <w:lvlJc w:val="right"/>
+      <w:pPr>
+        <w:tabs>
+          <w:tab w:val="num" w:pos="720"/>
+        </w:tabs>
+        <w:ind w:left="720" w:hanging="174"/>
+      </w:pPr>
+      <w:rPr/>
+    </w:lvl>
+    <w:lvl w:ilvl="1">
+      <w:start w:val="1"/>
+      <w:numFmt w:val="upperLetter"/>
+      <w:lvlText w:val="%2."/>
+      <w:lvlJc w:val="left"/>
+      <w:pPr>
+        <w:tabs>
+          <w:tab w:val="num" w:pos="1080"/>
+        </w:tabs>
+        <w:ind w:left="1080" w:hanging="360"/>
+      </w:pPr>
+      <w:rPr/>
+    </w:lvl>
+    <w:lvl w:ilvl="2">
+      <w:start w:val="1"/>
+      <w:numFmt w:val="decimal"/>
+      <w:lvlText w:val="%3."/>
+      <w:lvlJc w:val="left"/>
+      <w:pPr>
+        <w:tabs>
+          <w:tab w:val="num" w:pos="1440"/>
+        </w:tabs>
+        <w:ind w:left="1440" w:hanging="360"/>
+      </w:pPr>
+      <w:rPr/>
+    </w:lvl>
+    <w:lvl w:ilvl="3">
+      <w:start w:val="1"/>
+      <w:numFmt w:val="lowerLetter"/>
+      <w:lvlText w:val="%4."/>
+      <w:lvlJc w:val="left"/>
+      <w:pPr>
+        <w:tabs>
+          <w:tab w:val="num" w:pos="1800"/>
+        </w:tabs>
+        <w:ind w:left="1800" w:hanging="360"/>
+      </w:pPr>
+      <w:rPr/>
+    </w:lvl>
+    <w:lvl w:ilvl="4">
+      <w:start w:val="1"/>
+      <w:numFmt w:val="lowerRoman"/>
+      <w:lvlText w:val="%5."/>
+      <w:lvlJc w:val="right"/>
+      <w:pPr>
+        <w:tabs>
+          <w:tab w:val="num" w:pos="2160"/>
+        </w:tabs>
+        <w:ind w:left="2160" w:hanging="174"/>
+      </w:pPr>
+      <w:rPr/>
+    </w:lvl>
+    <w:lvl w:ilvl="5">
+      <w:start w:val="1"/>
+      <w:numFmt w:val="bullet"/>
+      <w:lvlText w:val=""/>
+      <w:lvlJc w:val="left"/>
+      <w:pPr>
+        <w:tabs>
+          <w:tab w:val="num" w:pos="2520"/>
+        </w:tabs>
+        <w:ind w:left="2520" w:hanging="360"/>
+      </w:pPr>
+      <w:rPr>
+        <w:rFonts w:ascii="Symbol" w:hAnsi="Symbol" w:cs="Symbol" w:hint="default"/>
+      </w:rPr>
+    </w:lvl>
+    <w:lvl w:ilvl="6">
+      <w:start w:val="1"/>
+      <w:numFmt w:val="bullet"/>
+      <w:lvlText w:val=""/>
+      <w:lvlJc w:val="left"/>
+      <w:pPr>
+        <w:tabs>
+          <w:tab w:val="num" w:pos="2880"/>
+        </w:tabs>
+        <w:ind w:left="2880" w:hanging="360"/>
+      </w:pPr>
+      <w:rPr>
+        <w:rFonts w:ascii="Symbol" w:hAnsi="Symbol" w:cs="Symbol" w:hint="default"/>
+      </w:rPr>
+    </w:lvl>
+    <w:lvl w:ilvl="7">
+      <w:start w:val="1"/>
+      <w:numFmt w:val="bullet"/>
+      <w:lvlText w:val=""/>
+      <w:lvlJc w:val="left"/>
+      <w:pPr>
+        <w:tabs>
+          <w:tab w:val="num" w:pos="3240"/>
+        </w:tabs>
+        <w:ind w:left="3240" w:hanging="360"/>
+      </w:pPr>
+      <w:rPr>
+        <w:rFonts w:ascii="Symbol" w:hAnsi="Symbol" w:cs="Symbol" w:hint="default"/>
+      </w:rPr>
+    </w:lvl>
+    <w:lvl w:ilvl="8">
+      <w:start w:val="1"/>
+      <w:numFmt w:val="bullet"/>
+      <w:lvlText w:val=""/>
+      <w:lvlJc w:val="left"/>
+      <w:pPr>
+        <w:tabs>
+          <w:tab w:val="num" w:pos="3600"/>
+        </w:tabs>
+        <w:ind w:left="3600" w:hanging="360"/>
+      </w:pPr>
+      <w:rPr>
+        <w:rFonts w:ascii="Symbol" w:hAnsi="Symbol" w:cs="Symbol" w:hint="default"/>
+      </w:rPr>
+    </w:lvl>
+  </w:abstractNum>
+  <w:abstractNum w:abstractNumId="7">
     <w:lvl w:ilvl="0">
       <w:start w:val="1"/>
       <w:numFmt w:val="none"/>
@@ -1319,6 +2006,18 @@
   </w:num>
   <w:num w:numId="3">
     <w:abstractNumId w:val="3"/>
+  </w:num>
+  <w:num w:numId="4">
+    <w:abstractNumId w:val="4"/>
+  </w:num>
+  <w:num w:numId="5">
+    <w:abstractNumId w:val="5"/>
+  </w:num>
+  <w:num w:numId="6">
+    <w:abstractNumId w:val="6"/>
+  </w:num>
+  <w:num w:numId="7">
+    <w:abstractNumId w:val="7"/>
   </w:num>
 </w:numbering>
 </file>

--- a/docks/report_pt1.docx
+++ b/docks/report_pt1.docx
@@ -185,26 +185,6 @@
           <w:szCs w:val="24"/>
           <w:lang w:val="en-US" w:eastAsia="ru-RU"/>
         </w:rPr>
-      </w:r>
-    </w:p>
-    <w:p>
-      <w:pPr>
-        <w:pStyle w:val="Normal"/>
-        <w:widowControl/>
-        <w:suppressAutoHyphens w:val="true"/>
-        <w:bidi w:val="0"/>
-        <w:spacing w:lineRule="atLeast" w:line="480" w:before="0" w:after="0"/>
-        <w:ind w:hanging="0" w:left="-794" w:right="0"/>
-        <w:jc w:val="left"/>
-        <w:rPr>
-          <w:rFonts w:ascii="Noto Mono" w:hAnsi="Noto Mono" w:eastAsia="Times New Roman" w:cs="Times New Roman"/>
-          <w:color w:val="272727"/>
-          <w:sz w:val="24"/>
-          <w:szCs w:val="24"/>
-          <w:lang w:val="en-US" w:eastAsia="ru-RU"/>
-        </w:rPr>
-      </w:pPr>
-      <w:r>
         <w:drawing>
           <wp:anchor behindDoc="0" distT="0" distB="0" distL="0" distR="0" simplePos="0" locked="0" layoutInCell="0" allowOverlap="1" relativeHeight="4">
             <wp:simplePos x="0" y="0"/>
@@ -214,7 +194,7 @@
             <wp:positionV relativeFrom="paragraph">
               <wp:posOffset>635</wp:posOffset>
             </wp:positionV>
-            <wp:extent cx="6444615" cy="3735070"/>
+            <wp:extent cx="6444615" cy="3928745"/>
             <wp:effectExtent l="0" t="0" r="0" b="0"/>
             <wp:wrapSquare wrapText="largest"/>
             <wp:docPr id="1" name="Image1" descr=""/>
@@ -239,7 +219,7 @@
                   <pic:spPr bwMode="auto">
                     <a:xfrm>
                       <a:off x="0" y="0"/>
-                      <a:ext cx="6444615" cy="3735070"/>
+                      <a:ext cx="6444615" cy="3928745"/>
                     </a:xfrm>
                     <a:prstGeom prst="rect">
                       <a:avLst/>
@@ -251,6 +231,24 @@
           </wp:anchor>
         </w:drawing>
       </w:r>
+    </w:p>
+    <w:p>
+      <w:pPr>
+        <w:pStyle w:val="Normal"/>
+        <w:widowControl/>
+        <w:suppressAutoHyphens w:val="true"/>
+        <w:bidi w:val="0"/>
+        <w:spacing w:lineRule="atLeast" w:line="480" w:before="0" w:after="0"/>
+        <w:ind w:hanging="0" w:left="-794" w:right="0"/>
+        <w:jc w:val="left"/>
+        <w:rPr>
+          <w:rFonts w:ascii="Noto Mono" w:hAnsi="Noto Mono" w:eastAsia="Times New Roman" w:cs="Times New Roman"/>
+          <w:color w:val="272727"/>
+          <w:sz w:val="24"/>
+          <w:szCs w:val="24"/>
+          <w:lang w:val="en-US" w:eastAsia="ru-RU"/>
+        </w:rPr>
+      </w:pPr>
       <w:r>
         <w:rPr>
           <w:rFonts w:eastAsia="Times New Roman" w:cs="Times New Roman" w:ascii="Noto Mono" w:hAnsi="Noto Mono"/>
@@ -400,22 +398,45 @@
         <w:ind w:hanging="0" w:left="-794" w:right="0"/>
         <w:jc w:val="left"/>
         <w:rPr>
-          <w:rFonts w:ascii="Noto Mono" w:hAnsi="Noto Mono" w:eastAsia="Times New Roman" w:cs="Times New Roman"/>
-          <w:color w:val="272727"/>
-          <w:sz w:val="24"/>
-          <w:szCs w:val="24"/>
-          <w:lang w:val="en-US" w:eastAsia="ru-RU"/>
+          <w:b/>
+          <w:bCs/>
         </w:rPr>
       </w:pPr>
       <w:r>
         <w:rPr>
           <w:rFonts w:eastAsia="Times New Roman" w:cs="Times New Roman" w:ascii="Noto Mono" w:hAnsi="Noto Mono"/>
-          <w:color w:val="272727"/>
-          <w:sz w:val="24"/>
-          <w:szCs w:val="24"/>
-          <w:lang w:val="en-US" w:eastAsia="ru-RU"/>
-        </w:rPr>
-        <w:t>Сценарии использования сайта:</w:t>
+          <w:b/>
+          <w:bCs/>
+          <w:color w:val="272727"/>
+          <w:sz w:val="24"/>
+          <w:szCs w:val="24"/>
+          <w:lang w:val="en-US" w:eastAsia="ru-RU"/>
+        </w:rPr>
+        <w:t xml:space="preserve">Сценарии использования сайта </w:t>
+      </w:r>
+      <w:r>
+        <w:rPr>
+          <w:rFonts w:eastAsia="Times New Roman" w:cs="Times New Roman" w:ascii="Noto Mono" w:hAnsi="Noto Mono"/>
+          <w:b w:val="false"/>
+          <w:bCs w:val="false"/>
+          <w:color w:val="272727"/>
+          <w:sz w:val="22"/>
+          <w:szCs w:val="22"/>
+          <w:lang w:val="en-US" w:eastAsia="ru-RU"/>
+        </w:rPr>
+        <w:t>(надеюсь, теперь я правильно понял задание)</w:t>
+      </w:r>
+      <w:r>
+        <w:rPr>
+          <w:rFonts w:eastAsia="Times New Roman" w:cs="Times New Roman" w:ascii="Noto Mono" w:hAnsi="Noto Mono"/>
+          <w:b/>
+          <w:bCs/>
+          <w:color w:val="272727"/>
+          <w:sz w:val="24"/>
+          <w:szCs w:val="24"/>
+          <w:lang w:val="en-US" w:eastAsia="ru-RU"/>
+        </w:rPr>
+        <w:t>:</w:t>
       </w:r>
     </w:p>
     <w:p>
@@ -434,7 +455,7 @@
       </w:pPr>
       <w:r>
         <w:rPr/>
-        <w:t>Клиент, желающий купить билет, может:</w:t>
+        <w:t>Клиент, желающий купить билет:</w:t>
       </w:r>
     </w:p>
     <w:p>
@@ -453,7 +474,81 @@
       </w:pPr>
       <w:r>
         <w:rPr/>
-        <w:t>Просматривать основные таблицы: люди (актёры + режиссёры), пьесы, доступные выступления, билеты, театры</w:t>
+        <w:t>Может к</w:t>
+      </w:r>
+      <w:r>
+        <w:rPr/>
+        <w:t xml:space="preserve">упить билет: На начальной странице выбрать интересующее выступление, перейти по ссылке </w:t>
+      </w:r>
+      <w:r>
+        <w:rPr>
+          <w:b/>
+          <w:bCs/>
+        </w:rPr>
+        <w:t>/</w:t>
+      </w:r>
+      <w:r>
+        <w:rPr/>
+        <w:t xml:space="preserve"> на странице «выступление» нажать «купить билет» </w:t>
+      </w:r>
+      <w:r>
+        <w:rPr>
+          <w:b/>
+          <w:bCs/>
+        </w:rPr>
+        <w:t>/</w:t>
+      </w:r>
+      <w:r>
+        <w:rPr/>
+        <w:t xml:space="preserve"> на страничке «выбрать места» выбрать места </w:t>
+      </w:r>
+      <w:r>
+        <w:rPr/>
+        <w:t xml:space="preserve">на картинке зала. Места отличаются по местоположению в зале и цене </w:t>
+      </w:r>
+      <w:r>
+        <w:rPr>
+          <w:b/>
+          <w:bCs/>
+        </w:rPr>
+        <w:t>/</w:t>
+      </w:r>
+      <w:r>
+        <w:rPr/>
+        <w:t xml:space="preserve"> нажать «оплатить» </w:t>
+      </w:r>
+      <w:r>
+        <w:rPr>
+          <w:b/>
+          <w:bCs/>
+        </w:rPr>
+        <w:t>/</w:t>
+      </w:r>
+      <w:r>
+        <w:rPr/>
+        <w:t xml:space="preserve"> ввести данные банковской карты, нажать «ок» </w:t>
+      </w:r>
+      <w:r>
+        <w:rPr>
+          <w:b/>
+          <w:bCs/>
+        </w:rPr>
+        <w:t>/</w:t>
+      </w:r>
+      <w:r>
+        <w:rPr/>
+        <w:t xml:space="preserve"> оплата прошла или не прошла </w:t>
+      </w:r>
+      <w:r>
+        <w:rPr>
+          <w:b/>
+          <w:bCs/>
+        </w:rPr>
+        <w:t>/</w:t>
+      </w:r>
+      <w:r>
+        <w:rPr/>
+        <w:t xml:space="preserve"> попадаем на начальную страницу</w:t>
       </w:r>
     </w:p>
     <w:p>
@@ -472,18 +567,185 @@
       </w:pPr>
       <w:r>
         <w:rPr/>
-        <w:t xml:space="preserve">Удалить из </w:t>
-      </w:r>
-      <w:r>
-        <w:rPr>
-          <w:b/>
-          <w:bCs/>
-        </w:rPr>
-        <w:t>FreeSeats</w:t>
-      </w:r>
-      <w:r>
-        <w:rPr/>
-        <w:t>: выступление -&gt; купить билет -&gt; оплатить</w:t>
+        <w:t xml:space="preserve">Может найти интересующий спектакль. На начальной странице будет поисковая строка, результатами поиска будут представления, в названии которых есть данное слово, или в названиях театров у которых есть данное слово. Также будут фильтры по дате и жанру </w:t>
+      </w:r>
+      <w:r>
+        <w:rPr>
+          <w:b/>
+          <w:bCs/>
+        </w:rPr>
+        <w:t>/</w:t>
+      </w:r>
+      <w:r>
+        <w:rPr/>
+        <w:t xml:space="preserve"> перейти на страницу заинтересовавшего выступления </w:t>
+      </w:r>
+      <w:r>
+        <w:rPr>
+          <w:b/>
+          <w:bCs/>
+        </w:rPr>
+        <w:t>/</w:t>
+      </w:r>
+      <w:r>
+        <w:rPr/>
+        <w:t xml:space="preserve"> далее по схеме покупки билета</w:t>
+      </w:r>
+    </w:p>
+    <w:p>
+      <w:pPr>
+        <w:pStyle w:val="Normal"/>
+        <w:widowControl/>
+        <w:numPr>
+          <w:ilvl w:val="0"/>
+          <w:numId w:val="2"/>
+        </w:numPr>
+        <w:suppressAutoHyphens w:val="true"/>
+        <w:bidi w:val="0"/>
+        <w:spacing w:lineRule="atLeast" w:line="480" w:before="0" w:after="0"/>
+        <w:jc w:val="left"/>
+        <w:rPr/>
+      </w:pPr>
+      <w:r>
+        <w:rPr/>
+        <w:t xml:space="preserve">Может зайти на страничку театра (способ 1): на начальной странице в списке выступлений рядом с ссылкой на сам спектакль будет отдельная ссылка на театр, кликнуть </w:t>
+      </w:r>
+      <w:r>
+        <w:rPr>
+          <w:b/>
+          <w:bCs/>
+        </w:rPr>
+        <w:t>/</w:t>
+      </w:r>
+      <w:r>
+        <w:rPr/>
+        <w:t xml:space="preserve"> на странице театра можно посмотреть информацию о театре и список выступлений, которые в нём проводятся в ближайшие дни (актуально для тех, кто живёт рядом с театром) </w:t>
+      </w:r>
+      <w:r>
+        <w:rPr>
+          <w:b/>
+          <w:bCs/>
+        </w:rPr>
+        <w:t>/</w:t>
+      </w:r>
+      <w:r>
+        <w:rPr/>
+        <w:t xml:space="preserve"> перейти на заинтересовавшее выступление</w:t>
+      </w:r>
+    </w:p>
+    <w:p>
+      <w:pPr>
+        <w:pStyle w:val="Normal"/>
+        <w:widowControl/>
+        <w:numPr>
+          <w:ilvl w:val="0"/>
+          <w:numId w:val="2"/>
+        </w:numPr>
+        <w:suppressAutoHyphens w:val="true"/>
+        <w:bidi w:val="0"/>
+        <w:spacing w:lineRule="atLeast" w:line="480" w:before="0" w:after="0"/>
+        <w:jc w:val="left"/>
+        <w:rPr/>
+      </w:pPr>
+      <w:r>
+        <w:rPr/>
+        <w:t xml:space="preserve">Может зайти на страничку театра (способ 2): начальная страница </w:t>
+      </w:r>
+      <w:r>
+        <w:rPr>
+          <w:b/>
+          <w:bCs/>
+        </w:rPr>
+        <w:t>/</w:t>
+      </w:r>
+      <w:r>
+        <w:rPr/>
+        <w:t xml:space="preserve"> страница спектакля </w:t>
+      </w:r>
+      <w:r>
+        <w:rPr>
+          <w:b/>
+          <w:bCs/>
+        </w:rPr>
+        <w:t>/</w:t>
+      </w:r>
+      <w:r>
+        <w:rPr/>
+        <w:t xml:space="preserve"> ссылка «театр, в котором пройдёт»</w:t>
+      </w:r>
+    </w:p>
+    <w:p>
+      <w:pPr>
+        <w:pStyle w:val="Normal"/>
+        <w:widowControl/>
+        <w:numPr>
+          <w:ilvl w:val="0"/>
+          <w:numId w:val="2"/>
+        </w:numPr>
+        <w:suppressAutoHyphens w:val="true"/>
+        <w:bidi w:val="0"/>
+        <w:spacing w:lineRule="atLeast" w:line="480" w:before="0" w:after="0"/>
+        <w:jc w:val="left"/>
+        <w:rPr/>
+      </w:pPr>
+      <w:r>
+        <w:rPr/>
+        <w:t xml:space="preserve">Может посмотреть, когда и где ещё ставится этот спектакль: начальная страница </w:t>
+      </w:r>
+      <w:r>
+        <w:rPr>
+          <w:b/>
+          <w:bCs/>
+        </w:rPr>
+        <w:t>/</w:t>
+      </w:r>
+      <w:r>
+        <w:rPr/>
+        <w:t xml:space="preserve"> страница спектакля </w:t>
+      </w:r>
+      <w:r>
+        <w:rPr>
+          <w:b/>
+          <w:bCs/>
+        </w:rPr>
+        <w:t>/</w:t>
+      </w:r>
+      <w:r>
+        <w:rPr/>
+        <w:t xml:space="preserve"> нажать на отдельную ссылку «где и когда можно посмотреть этот же спектакль» </w:t>
+      </w:r>
+      <w:r>
+        <w:rPr>
+          <w:b/>
+          <w:bCs/>
+        </w:rPr>
+        <w:t>/</w:t>
+      </w:r>
+      <w:r>
+        <w:rPr/>
+        <w:t xml:space="preserve"> перейти на новую страницу </w:t>
+      </w:r>
+      <w:r>
+        <w:rPr>
+          <w:b/>
+          <w:bCs/>
+        </w:rPr>
+        <w:t>/</w:t>
+      </w:r>
+      <w:r>
+        <w:rPr/>
+        <w:t xml:space="preserve"> там будет информация про актёров описание пьесы </w:t>
+      </w:r>
+      <w:r>
+        <w:rPr>
+          <w:b/>
+          <w:bCs/>
+        </w:rPr>
+        <w:t>/</w:t>
+      </w:r>
+      <w:r>
+        <w:rPr/>
+        <w:t xml:space="preserve"> выбрать из списка постановок этой пьесы подходящую по времени и координатам.</w:t>
       </w:r>
     </w:p>
     <w:p>
@@ -502,7 +764,11 @@
       </w:pPr>
       <w:r>
         <w:rPr/>
-        <w:t>Кассир:</w:t>
+        <w:t>Кассир</w:t>
+      </w:r>
+      <w:r>
+        <w:rPr/>
+        <w:t>:</w:t>
       </w:r>
     </w:p>
     <w:p>
@@ -517,18 +783,101 @@
         <w:bidi w:val="0"/>
         <w:spacing w:lineRule="atLeast" w:line="480" w:before="0" w:after="0"/>
         <w:jc w:val="left"/>
-        <w:rPr/>
-      </w:pPr>
-      <w:r>
-        <w:rPr/>
-        <w:t xml:space="preserve">Только удалить из </w:t>
-      </w:r>
-      <w:r>
-        <w:rPr>
-          <w:b/>
-          <w:bCs/>
-        </w:rPr>
-        <w:t>FreeSeats</w:t>
+        <w:rPr>
+          <w:b w:val="false"/>
+          <w:bCs w:val="false"/>
+        </w:rPr>
+      </w:pPr>
+      <w:r>
+        <w:rPr>
+          <w:b w:val="false"/>
+          <w:bCs w:val="false"/>
+        </w:rPr>
+        <w:t xml:space="preserve">Может только продавать билеты. Начальная страница </w:t>
+      </w:r>
+      <w:r>
+        <w:rPr>
+          <w:b/>
+          <w:bCs/>
+        </w:rPr>
+        <w:t>/</w:t>
+      </w:r>
+      <w:r>
+        <w:rPr>
+          <w:b w:val="false"/>
+          <w:bCs w:val="false"/>
+        </w:rPr>
+        <w:t xml:space="preserve"> нажать на кнопку «авторизация для сотрудников» </w:t>
+      </w:r>
+      <w:r>
+        <w:rPr>
+          <w:b/>
+          <w:bCs/>
+        </w:rPr>
+        <w:t>/</w:t>
+      </w:r>
+      <w:r>
+        <w:rPr>
+          <w:b w:val="false"/>
+          <w:bCs w:val="false"/>
+        </w:rPr>
+        <w:t xml:space="preserve"> ввести логин и пароль </w:t>
+      </w:r>
+      <w:r>
+        <w:rPr>
+          <w:b/>
+          <w:bCs/>
+        </w:rPr>
+        <w:t>/</w:t>
+      </w:r>
+      <w:r>
+        <w:rPr>
+          <w:b w:val="false"/>
+          <w:bCs w:val="false"/>
+        </w:rPr>
+        <w:t xml:space="preserve"> на странице с выступлениями выбрать интересующее покупателя, кликнуть </w:t>
+      </w:r>
+      <w:r>
+        <w:rPr>
+          <w:b/>
+          <w:bCs/>
+        </w:rPr>
+        <w:t>/</w:t>
+      </w:r>
+      <w:r>
+        <w:rPr>
+          <w:b w:val="false"/>
+          <w:bCs w:val="false"/>
+        </w:rPr>
+        <w:t xml:space="preserve"> выбрать места, нажать «оплатить» </w:t>
+      </w:r>
+      <w:r>
+        <w:rPr>
+          <w:b/>
+          <w:bCs/>
+        </w:rPr>
+        <w:t>/</w:t>
+      </w:r>
+      <w:r>
+        <w:rPr>
+          <w:b w:val="false"/>
+          <w:bCs w:val="false"/>
+        </w:rPr>
+        <w:t xml:space="preserve"> после оплаты попадаем на страницу  «выбрать выступление». </w:t>
+      </w:r>
+      <w:r>
+        <w:rPr>
+          <w:b/>
+          <w:bCs/>
+        </w:rPr>
+        <w:t xml:space="preserve">Замечание: </w:t>
+      </w:r>
+      <w:r>
+        <w:rPr>
+          <w:b w:val="false"/>
+          <w:bCs w:val="false"/>
+        </w:rPr>
+        <w:t>предполагается, что на рабочем месте стоит компьютер с введённым паролем, а кассир пароля не знает. То же самое с Content maker и театральным экспертом.</w:t>
       </w:r>
     </w:p>
     <w:p>
@@ -565,56 +914,81 @@
         <w:rPr/>
       </w:pPr>
       <w:r>
-        <w:rPr/>
-        <w:t xml:space="preserve">Вставка в </w:t>
-      </w:r>
-      <w:r>
-        <w:rPr>
-          <w:b/>
-          <w:bCs/>
-        </w:rPr>
-        <w:t>FreeSeats</w:t>
-      </w:r>
-      <w:r>
-        <w:rPr/>
-        <w:t xml:space="preserve"> — автоматически через вставку в </w:t>
-      </w:r>
-      <w:r>
-        <w:rPr>
-          <w:b/>
-          <w:bCs/>
-        </w:rPr>
-        <w:t>Performance</w:t>
-      </w:r>
-    </w:p>
-    <w:p>
-      <w:pPr>
-        <w:pStyle w:val="Normal"/>
-        <w:widowControl/>
-        <w:numPr>
-          <w:ilvl w:val="0"/>
-          <w:numId w:val="4"/>
-        </w:numPr>
-        <w:suppressAutoHyphens w:val="true"/>
-        <w:bidi w:val="0"/>
-        <w:spacing w:lineRule="atLeast" w:line="480" w:before="0" w:after="0"/>
-        <w:jc w:val="left"/>
-        <w:rPr/>
-      </w:pPr>
-      <w:r>
-        <w:rPr/>
-        <w:t xml:space="preserve">Вставка в </w:t>
-      </w:r>
-      <w:r>
-        <w:rPr>
-          <w:b/>
-          <w:bCs/>
-        </w:rPr>
-        <w:t>Performance</w:t>
-      </w:r>
-      <w:r>
-        <w:rPr/>
-        <w:t>: авторизоваться как Content Maker -&gt; добавить</w:t>
+        <w:rPr>
+          <w:b w:val="false"/>
+          <w:bCs w:val="false"/>
+        </w:rPr>
+        <w:t xml:space="preserve">Может только добавлять выступления в своём театре. Начальная страница </w:t>
+      </w:r>
+      <w:r>
+        <w:rPr>
+          <w:b/>
+          <w:bCs/>
+        </w:rPr>
+        <w:t>/</w:t>
+      </w:r>
+      <w:r>
+        <w:rPr>
+          <w:b w:val="false"/>
+          <w:bCs w:val="false"/>
+        </w:rPr>
+        <w:t xml:space="preserve"> авторизация </w:t>
+      </w:r>
+      <w:r>
+        <w:rPr>
+          <w:b/>
+          <w:bCs/>
+        </w:rPr>
+        <w:t>/</w:t>
+      </w:r>
+      <w:r>
+        <w:rPr>
+          <w:b w:val="false"/>
+          <w:bCs w:val="false"/>
+        </w:rPr>
+        <w:t xml:space="preserve"> в форме выбрать, какой спектакль ставится, в каком зале, время, а также выбрать цены на разные места (по группам: группа мест) </w:t>
+      </w:r>
+      <w:r>
+        <w:rPr>
+          <w:b/>
+          <w:bCs/>
+        </w:rPr>
+        <w:t>/</w:t>
+      </w:r>
+      <w:r>
+        <w:rPr>
+          <w:b w:val="false"/>
+          <w:bCs w:val="false"/>
+        </w:rPr>
+        <w:t xml:space="preserve"> кнопка «добавить выступление» </w:t>
+      </w:r>
+      <w:r>
+        <w:rPr>
+          <w:b/>
+          <w:bCs/>
+        </w:rPr>
+        <w:t>/</w:t>
+      </w:r>
+      <w:r>
+        <w:rPr>
+          <w:b w:val="false"/>
+          <w:bCs w:val="false"/>
+        </w:rPr>
+        <w:t xml:space="preserve"> добавлено </w:t>
+      </w:r>
+      <w:r>
+        <w:rPr>
+          <w:b/>
+          <w:bCs/>
+        </w:rPr>
+        <w:t>/</w:t>
+      </w:r>
+      <w:r>
+        <w:rPr>
+          <w:b w:val="false"/>
+          <w:bCs w:val="false"/>
+        </w:rPr>
+        <w:t xml:space="preserve"> попадаем на эту же страницу</w:t>
       </w:r>
     </w:p>
     <w:p>
@@ -652,18 +1026,62 @@
       </w:pPr>
       <w:r>
         <w:rPr/>
-        <w:t xml:space="preserve">Добавлять, удалять и редактировать информацию об актёрах и режиссёрах в </w:t>
-      </w:r>
-      <w:r>
-        <w:rPr>
-          <w:b/>
-          <w:bCs/>
-        </w:rPr>
-        <w:t>Man</w:t>
-      </w:r>
-      <w:r>
-        <w:rPr/>
-        <w:t>: авторизоваться как expert -&gt; действия с актёрами -&gt; соотвествующее действие</w:t>
+        <w:t xml:space="preserve">Редактировать или удалить актёра или режиссёра: Начальная страница </w:t>
+      </w:r>
+      <w:r>
+        <w:rPr>
+          <w:b/>
+          <w:bCs/>
+        </w:rPr>
+        <w:t>/</w:t>
+      </w:r>
+      <w:r>
+        <w:rPr/>
+        <w:t xml:space="preserve"> авторизация </w:t>
+      </w:r>
+      <w:r>
+        <w:rPr>
+          <w:b/>
+          <w:bCs/>
+        </w:rPr>
+        <w:t>/</w:t>
+      </w:r>
+      <w:r>
+        <w:rPr/>
+        <w:t xml:space="preserve"> кнопка «действия с актёрами» </w:t>
+      </w:r>
+      <w:r>
+        <w:rPr>
+          <w:b/>
+          <w:bCs/>
+        </w:rPr>
+        <w:t>/</w:t>
+      </w:r>
+      <w:r>
+        <w:rPr/>
+        <w:t xml:space="preserve"> в таблице найти актёра, напротив него нажать «редактировать» </w:t>
+      </w:r>
+      <w:r>
+        <w:rPr>
+          <w:b/>
+          <w:bCs/>
+        </w:rPr>
+        <w:t>/</w:t>
+      </w:r>
+      <w:r>
+        <w:rPr/>
+        <w:t xml:space="preserve"> в новой странице в текстовых полях отредактировать данные ИЛИ нажать «удалить страницу» </w:t>
+      </w:r>
+      <w:r>
+        <w:rPr>
+          <w:b/>
+          <w:bCs/>
+        </w:rPr>
+        <w:t>/</w:t>
+      </w:r>
+      <w:r>
+        <w:rPr/>
+        <w:t xml:space="preserve"> попадаем на страницу «действия с актёрами»</w:t>
       </w:r>
     </w:p>
     <w:p>
@@ -682,168 +1100,66 @@
       </w:pPr>
       <w:r>
         <w:rPr/>
-        <w:t xml:space="preserve">Добавлять новые пьесы в </w:t>
-      </w:r>
-      <w:r>
-        <w:rPr>
-          <w:b/>
-          <w:bCs/>
-        </w:rPr>
-        <w:t>Play</w:t>
-      </w:r>
-      <w:r>
-        <w:rPr/>
-        <w:t xml:space="preserve"> (это необходимо, если, например, поменялся набор актёров, хотя если появилась новая пьеса, то тоже): авторизоваться как expert -&gt; добавить пьесу</w:t>
-      </w:r>
-    </w:p>
-    <w:p>
-      <w:pPr>
-        <w:pStyle w:val="Normal"/>
-        <w:widowControl/>
-        <w:numPr>
-          <w:ilvl w:val="0"/>
-          <w:numId w:val="1"/>
-        </w:numPr>
-        <w:suppressAutoHyphens w:val="true"/>
-        <w:bidi w:val="0"/>
-        <w:spacing w:lineRule="atLeast" w:line="480" w:before="0" w:after="0"/>
-        <w:jc w:val="left"/>
-        <w:rPr/>
-      </w:pPr>
-      <w:r>
-        <w:rPr/>
-        <w:t>Только через консоль:</w:t>
-      </w:r>
-    </w:p>
-    <w:p>
-      <w:pPr>
-        <w:pStyle w:val="Normal"/>
-        <w:widowControl/>
-        <w:numPr>
-          <w:ilvl w:val="0"/>
-          <w:numId w:val="6"/>
-        </w:numPr>
-        <w:suppressAutoHyphens w:val="true"/>
-        <w:bidi w:val="0"/>
-        <w:spacing w:lineRule="atLeast" w:line="480" w:before="0" w:after="0"/>
-        <w:jc w:val="left"/>
-        <w:rPr/>
-      </w:pPr>
-      <w:r>
-        <w:rPr/>
-        <w:t>Добавление, редактирование и удаление театров и залов (</w:t>
-      </w:r>
-      <w:r>
-        <w:rPr>
-          <w:b/>
-          <w:bCs/>
-        </w:rPr>
-        <w:t>Theatre</w:t>
-      </w:r>
-      <w:r>
-        <w:rPr/>
-        <w:t xml:space="preserve">, </w:t>
-      </w:r>
-      <w:r>
-        <w:rPr>
-          <w:b/>
-          <w:bCs/>
-        </w:rPr>
-        <w:t>Halls</w:t>
-      </w:r>
-      <w:r>
-        <w:rPr/>
-        <w:t>) — эта информация редко устаревает, и этим может заниматься один системный администратор</w:t>
-      </w:r>
-    </w:p>
-    <w:p>
-      <w:pPr>
-        <w:pStyle w:val="Normal"/>
-        <w:widowControl/>
-        <w:numPr>
-          <w:ilvl w:val="0"/>
-          <w:numId w:val="6"/>
-        </w:numPr>
-        <w:suppressAutoHyphens w:val="true"/>
-        <w:bidi w:val="0"/>
-        <w:spacing w:lineRule="atLeast" w:line="480" w:before="0" w:after="0"/>
-        <w:jc w:val="left"/>
-        <w:rPr/>
-      </w:pPr>
-      <w:r>
-        <w:rPr/>
-        <w:t xml:space="preserve">Удалить из </w:t>
-      </w:r>
-      <w:r>
-        <w:rPr>
-          <w:b/>
-          <w:bCs/>
-        </w:rPr>
-        <w:t>Play</w:t>
-      </w:r>
-      <w:r>
-        <w:rPr/>
-        <w:t xml:space="preserve"> — тк это опасное и редкое действие</w:t>
-      </w:r>
-    </w:p>
-    <w:p>
-      <w:pPr>
-        <w:pStyle w:val="Normal"/>
-        <w:widowControl/>
-        <w:numPr>
-          <w:ilvl w:val="0"/>
-          <w:numId w:val="6"/>
-        </w:numPr>
-        <w:suppressAutoHyphens w:val="true"/>
-        <w:bidi w:val="0"/>
-        <w:spacing w:lineRule="atLeast" w:line="480" w:before="0" w:after="0"/>
-        <w:jc w:val="left"/>
-        <w:rPr/>
-      </w:pPr>
-      <w:r>
-        <w:rPr/>
-        <w:t>Пароли (</w:t>
-      </w:r>
-      <w:r>
-        <w:rPr>
-          <w:b/>
-          <w:bCs/>
-        </w:rPr>
-        <w:t>Passwords</w:t>
-      </w:r>
-      <w:r>
-        <w:rPr/>
-        <w:t>), их по-хорошему надо хранить в зашифрованном виде, но это сложно</w:t>
-      </w:r>
-    </w:p>
-    <w:p>
-      <w:pPr>
-        <w:pStyle w:val="Normal"/>
-        <w:widowControl/>
-        <w:numPr>
-          <w:ilvl w:val="0"/>
-          <w:numId w:val="6"/>
-        </w:numPr>
-        <w:suppressAutoHyphens w:val="true"/>
-        <w:bidi w:val="0"/>
-        <w:spacing w:lineRule="atLeast" w:line="480" w:before="0" w:after="0"/>
-        <w:jc w:val="left"/>
-        <w:rPr/>
-      </w:pPr>
-      <w:r>
-        <w:rPr/>
-        <w:t xml:space="preserve">Обновление и ручная вставка </w:t>
-      </w:r>
-      <w:r>
-        <w:rPr>
-          <w:b/>
-          <w:bCs/>
-        </w:rPr>
-        <w:t>FreeSeats</w:t>
-      </w:r>
-      <w:r>
-        <w:rPr/>
-        <w:t xml:space="preserve"> — этого вообще никогда не должно происходить.</w:t>
+        <w:t>Добавить</w:t>
+      </w:r>
+      <w:r>
+        <w:rPr/>
+        <w:t xml:space="preserve"> актёра: Начальная страница </w:t>
+      </w:r>
+      <w:r>
+        <w:rPr>
+          <w:b/>
+          <w:bCs/>
+        </w:rPr>
+        <w:t>/</w:t>
+      </w:r>
+      <w:r>
+        <w:rPr/>
+        <w:t xml:space="preserve"> авторизация </w:t>
+      </w:r>
+      <w:r>
+        <w:rPr>
+          <w:b/>
+          <w:bCs/>
+        </w:rPr>
+        <w:t>/</w:t>
+      </w:r>
+      <w:r>
+        <w:rPr/>
+        <w:t xml:space="preserve"> кнопка «действия с актёрами» </w:t>
+      </w:r>
+      <w:r>
+        <w:rPr>
+          <w:b/>
+          <w:bCs/>
+        </w:rPr>
+        <w:t>/</w:t>
+      </w:r>
+      <w:r>
+        <w:rPr/>
+        <w:t xml:space="preserve"> нажать на отдельную кнопку вне таблицы «добавить» </w:t>
+      </w:r>
+      <w:r>
+        <w:rPr>
+          <w:b/>
+          <w:bCs/>
+        </w:rPr>
+        <w:t>/</w:t>
+      </w:r>
+      <w:r>
+        <w:rPr/>
+        <w:t xml:space="preserve"> в новой странице в текстовых полях ввести данные, нажать «готово» </w:t>
+      </w:r>
+      <w:r>
+        <w:rPr>
+          <w:b/>
+          <w:bCs/>
+        </w:rPr>
+        <w:t xml:space="preserve">/ </w:t>
+      </w:r>
+      <w:r>
+        <w:rPr/>
+        <w:t>попадаем на страницу «действия с актёрами»</w:t>
       </w:r>
     </w:p>
     <w:p>
@@ -1755,133 +2071,6 @@
   <w:abstractNum w:abstractNumId="6">
     <w:lvl w:ilvl="0">
       <w:start w:val="1"/>
-      <w:numFmt w:val="upperRoman"/>
-      <w:lvlText w:val="%1."/>
-      <w:lvlJc w:val="right"/>
-      <w:pPr>
-        <w:tabs>
-          <w:tab w:val="num" w:pos="720"/>
-        </w:tabs>
-        <w:ind w:left="720" w:hanging="174"/>
-      </w:pPr>
-      <w:rPr/>
-    </w:lvl>
-    <w:lvl w:ilvl="1">
-      <w:start w:val="1"/>
-      <w:numFmt w:val="upperLetter"/>
-      <w:lvlText w:val="%2."/>
-      <w:lvlJc w:val="left"/>
-      <w:pPr>
-        <w:tabs>
-          <w:tab w:val="num" w:pos="1080"/>
-        </w:tabs>
-        <w:ind w:left="1080" w:hanging="360"/>
-      </w:pPr>
-      <w:rPr/>
-    </w:lvl>
-    <w:lvl w:ilvl="2">
-      <w:start w:val="1"/>
-      <w:numFmt w:val="decimal"/>
-      <w:lvlText w:val="%3."/>
-      <w:lvlJc w:val="left"/>
-      <w:pPr>
-        <w:tabs>
-          <w:tab w:val="num" w:pos="1440"/>
-        </w:tabs>
-        <w:ind w:left="1440" w:hanging="360"/>
-      </w:pPr>
-      <w:rPr/>
-    </w:lvl>
-    <w:lvl w:ilvl="3">
-      <w:start w:val="1"/>
-      <w:numFmt w:val="lowerLetter"/>
-      <w:lvlText w:val="%4."/>
-      <w:lvlJc w:val="left"/>
-      <w:pPr>
-        <w:tabs>
-          <w:tab w:val="num" w:pos="1800"/>
-        </w:tabs>
-        <w:ind w:left="1800" w:hanging="360"/>
-      </w:pPr>
-      <w:rPr/>
-    </w:lvl>
-    <w:lvl w:ilvl="4">
-      <w:start w:val="1"/>
-      <w:numFmt w:val="lowerRoman"/>
-      <w:lvlText w:val="%5."/>
-      <w:lvlJc w:val="right"/>
-      <w:pPr>
-        <w:tabs>
-          <w:tab w:val="num" w:pos="2160"/>
-        </w:tabs>
-        <w:ind w:left="2160" w:hanging="174"/>
-      </w:pPr>
-      <w:rPr/>
-    </w:lvl>
-    <w:lvl w:ilvl="5">
-      <w:start w:val="1"/>
-      <w:numFmt w:val="bullet"/>
-      <w:lvlText w:val=""/>
-      <w:lvlJc w:val="left"/>
-      <w:pPr>
-        <w:tabs>
-          <w:tab w:val="num" w:pos="2520"/>
-        </w:tabs>
-        <w:ind w:left="2520" w:hanging="360"/>
-      </w:pPr>
-      <w:rPr>
-        <w:rFonts w:ascii="Symbol" w:hAnsi="Symbol" w:cs="Symbol" w:hint="default"/>
-      </w:rPr>
-    </w:lvl>
-    <w:lvl w:ilvl="6">
-      <w:start w:val="1"/>
-      <w:numFmt w:val="bullet"/>
-      <w:lvlText w:val=""/>
-      <w:lvlJc w:val="left"/>
-      <w:pPr>
-        <w:tabs>
-          <w:tab w:val="num" w:pos="2880"/>
-        </w:tabs>
-        <w:ind w:left="2880" w:hanging="360"/>
-      </w:pPr>
-      <w:rPr>
-        <w:rFonts w:ascii="Symbol" w:hAnsi="Symbol" w:cs="Symbol" w:hint="default"/>
-      </w:rPr>
-    </w:lvl>
-    <w:lvl w:ilvl="7">
-      <w:start w:val="1"/>
-      <w:numFmt w:val="bullet"/>
-      <w:lvlText w:val=""/>
-      <w:lvlJc w:val="left"/>
-      <w:pPr>
-        <w:tabs>
-          <w:tab w:val="num" w:pos="3240"/>
-        </w:tabs>
-        <w:ind w:left="3240" w:hanging="360"/>
-      </w:pPr>
-      <w:rPr>
-        <w:rFonts w:ascii="Symbol" w:hAnsi="Symbol" w:cs="Symbol" w:hint="default"/>
-      </w:rPr>
-    </w:lvl>
-    <w:lvl w:ilvl="8">
-      <w:start w:val="1"/>
-      <w:numFmt w:val="bullet"/>
-      <w:lvlText w:val=""/>
-      <w:lvlJc w:val="left"/>
-      <w:pPr>
-        <w:tabs>
-          <w:tab w:val="num" w:pos="3600"/>
-        </w:tabs>
-        <w:ind w:left="3600" w:hanging="360"/>
-      </w:pPr>
-      <w:rPr>
-        <w:rFonts w:ascii="Symbol" w:hAnsi="Symbol" w:cs="Symbol" w:hint="default"/>
-      </w:rPr>
-    </w:lvl>
-  </w:abstractNum>
-  <w:abstractNum w:abstractNumId="7">
-    <w:lvl w:ilvl="0">
-      <w:start w:val="1"/>
       <w:numFmt w:val="none"/>
       <w:suff w:val="nothing"/>
       <w:lvlText w:val=""/>
@@ -2015,9 +2204,6 @@
   </w:num>
   <w:num w:numId="6">
     <w:abstractNumId w:val="6"/>
-  </w:num>
-  <w:num w:numId="7">
-    <w:abstractNumId w:val="7"/>
   </w:num>
 </w:numbering>
 </file>

--- a/docks/report_pt1.docx
+++ b/docks/report_pt1.docx
@@ -57,7 +57,7 @@
           <w:u w:val="none"/>
           <w:lang w:val="en-US" w:eastAsia="ru-RU"/>
         </w:rPr>
-        <w:t>Отчёт по части 1 (готовый)</w:t>
+        <w:t>Отчёт по части 1</w:t>
       </w:r>
     </w:p>
     <w:p>
@@ -385,7 +385,7 @@
           <w:szCs w:val="24"/>
           <w:lang w:val="en-US" w:eastAsia="ru-RU"/>
         </w:rPr>
-        <w:t>Верхняя группа страниц предназначена для обычных пользователей, желающих купить билет. Они должны быть удобными и красиво оформленными. Страницы ниже – для работников, дизайн можно сделать попроще. Скорее всего, формат страниц для работников выбран неудачно, но я пытался.</w:t>
+        <w:t>Верхняя группа страниц предназначена для обычных пользователей, желающих купить билет. Они должны быть удобными и красиво оформленными. Страницы ниже – для работников, дизайн можно сделать попроще.</w:t>
       </w:r>
     </w:p>
     <w:p>
@@ -398,8 +398,11 @@
         <w:ind w:hanging="0" w:left="-794" w:right="0"/>
         <w:jc w:val="left"/>
         <w:rPr>
-          <w:b/>
-          <w:bCs/>
+          <w:rFonts w:ascii="Noto Mono" w:hAnsi="Noto Mono" w:eastAsia="Times New Roman" w:cs="Times New Roman"/>
+          <w:color w:val="272727"/>
+          <w:sz w:val="24"/>
+          <w:szCs w:val="24"/>
+          <w:lang w:val="en-US" w:eastAsia="ru-RU"/>
         </w:rPr>
       </w:pPr>
       <w:r>
@@ -412,25 +415,775 @@
           <w:szCs w:val="24"/>
           <w:lang w:val="en-US" w:eastAsia="ru-RU"/>
         </w:rPr>
-        <w:t xml:space="preserve">Сценарии использования сайта </w:t>
-      </w:r>
+        <w:t>Описания страниц (Новое)</w:t>
+      </w:r>
+      <w:r>
+        <w:rPr>
+          <w:rFonts w:eastAsia="Times New Roman" w:cs="Times New Roman" w:ascii="Noto Mono" w:hAnsi="Noto Mono"/>
+          <w:color w:val="272727"/>
+          <w:sz w:val="24"/>
+          <w:szCs w:val="24"/>
+          <w:lang w:val="en-US" w:eastAsia="ru-RU"/>
+        </w:rPr>
+        <w:t>:</w:t>
+      </w:r>
+    </w:p>
+    <w:p>
+      <w:pPr>
+        <w:pStyle w:val="Normal"/>
+        <w:widowControl/>
+        <w:numPr>
+          <w:ilvl w:val="0"/>
+          <w:numId w:val="6"/>
+        </w:numPr>
+        <w:suppressAutoHyphens w:val="true"/>
+        <w:bidi w:val="0"/>
+        <w:spacing w:lineRule="atLeast" w:line="480" w:before="0" w:after="0"/>
+        <w:jc w:val="left"/>
+        <w:rPr/>
+      </w:pPr>
+      <w:r>
+        <w:rPr/>
+        <w:t>Начальная страница:</w:t>
+      </w:r>
+    </w:p>
+    <w:p>
+      <w:pPr>
+        <w:pStyle w:val="Normal"/>
+        <w:widowControl/>
+        <w:numPr>
+          <w:ilvl w:val="0"/>
+          <w:numId w:val="7"/>
+        </w:numPr>
+        <w:suppressAutoHyphens w:val="true"/>
+        <w:bidi w:val="0"/>
+        <w:spacing w:lineRule="atLeast" w:line="480" w:before="0" w:after="0"/>
+        <w:jc w:val="left"/>
+        <w:rPr/>
+      </w:pPr>
+      <w:r>
+        <w:rPr/>
+        <w:t xml:space="preserve">Список ближайших выступлений в виде </w:t>
+      </w:r>
+      <w:r>
+        <w:rPr/>
+        <w:t>рамок</w:t>
+      </w:r>
+      <w:r>
+        <w:rPr/>
+        <w:t xml:space="preserve"> с названиями, датой, театром в котором проводится. </w:t>
+      </w:r>
+      <w:r>
+        <w:rPr/>
+        <w:t>Даже не список, а лента.</w:t>
+      </w:r>
+    </w:p>
+    <w:p>
+      <w:pPr>
+        <w:pStyle w:val="Normal"/>
+        <w:widowControl/>
+        <w:numPr>
+          <w:ilvl w:val="0"/>
+          <w:numId w:val="7"/>
+        </w:numPr>
+        <w:suppressAutoHyphens w:val="true"/>
+        <w:bidi w:val="0"/>
+        <w:spacing w:lineRule="atLeast" w:line="480" w:before="0" w:after="0"/>
+        <w:jc w:val="left"/>
+        <w:rPr/>
+      </w:pPr>
+      <w:r>
+        <w:rPr/>
+        <w:t>Поисковая строка</w:t>
+      </w:r>
+    </w:p>
+    <w:p>
+      <w:pPr>
+        <w:pStyle w:val="Normal"/>
+        <w:widowControl/>
+        <w:numPr>
+          <w:ilvl w:val="0"/>
+          <w:numId w:val="7"/>
+        </w:numPr>
+        <w:suppressAutoHyphens w:val="true"/>
+        <w:bidi w:val="0"/>
+        <w:spacing w:lineRule="atLeast" w:line="480" w:before="0" w:after="0"/>
+        <w:jc w:val="left"/>
+        <w:rPr/>
+      </w:pPr>
+      <w:r>
+        <w:rPr/>
+        <w:t>фильтры</w:t>
+      </w:r>
+    </w:p>
+    <w:p>
+      <w:pPr>
+        <w:pStyle w:val="Normal"/>
+        <w:widowControl/>
+        <w:suppressAutoHyphens w:val="true"/>
+        <w:bidi w:val="0"/>
+        <w:spacing w:lineRule="atLeast" w:line="480" w:before="0" w:after="0"/>
+        <w:ind w:hanging="0" w:left="-794" w:right="0"/>
+        <w:jc w:val="left"/>
+        <w:rPr/>
+      </w:pPr>
+      <w:r>
+        <w:drawing>
+          <wp:anchor behindDoc="0" distT="0" distB="0" distL="0" distR="0" simplePos="0" locked="0" layoutInCell="0" allowOverlap="1" relativeHeight="5">
+            <wp:simplePos x="0" y="0"/>
+            <wp:positionH relativeFrom="column">
+              <wp:align>center</wp:align>
+            </wp:positionH>
+            <wp:positionV relativeFrom="paragraph">
+              <wp:posOffset>635</wp:posOffset>
+            </wp:positionV>
+            <wp:extent cx="3886835" cy="2453640"/>
+            <wp:effectExtent l="0" t="0" r="0" b="0"/>
+            <wp:wrapSquare wrapText="largest"/>
+            <wp:docPr id="3" name="Image3" descr=""/>
+            <wp:cNvGraphicFramePr>
+              <a:graphicFrameLocks xmlns:a="http://schemas.openxmlformats.org/drawingml/2006/main" noChangeAspect="1"/>
+            </wp:cNvGraphicFramePr>
+            <a:graphic xmlns:a="http://schemas.openxmlformats.org/drawingml/2006/main">
+              <a:graphicData uri="http://schemas.openxmlformats.org/drawingml/2006/picture">
+                <pic:pic xmlns:pic="http://schemas.openxmlformats.org/drawingml/2006/picture">
+                  <pic:nvPicPr>
+                    <pic:cNvPr id="3" name="Image3" descr=""/>
+                    <pic:cNvPicPr>
+                      <a:picLocks noChangeAspect="1" noChangeArrowheads="1"/>
+                    </pic:cNvPicPr>
+                  </pic:nvPicPr>
+                  <pic:blipFill>
+                    <a:blip r:embed="rId4"/>
+                    <a:stretch>
+                      <a:fillRect/>
+                    </a:stretch>
+                  </pic:blipFill>
+                  <pic:spPr bwMode="auto">
+                    <a:xfrm>
+                      <a:off x="0" y="0"/>
+                      <a:ext cx="3886835" cy="2453640"/>
+                    </a:xfrm>
+                    <a:prstGeom prst="rect">
+                      <a:avLst/>
+                    </a:prstGeom>
+                  </pic:spPr>
+                </pic:pic>
+              </a:graphicData>
+            </a:graphic>
+          </wp:anchor>
+        </w:drawing>
+      </w:r>
+      <w:r>
+        <w:rPr>
+          <w:rFonts w:eastAsia="Times New Roman" w:cs="Times New Roman" w:ascii="Noto Mono" w:hAnsi="Noto Mono"/>
+          <w:color w:val="272727"/>
+          <w:sz w:val="24"/>
+          <w:szCs w:val="24"/>
+          <w:lang w:val="en-US" w:eastAsia="ru-RU"/>
+        </w:rPr>
+        <w:t>--------------------------------------------------------</w:t>
+      </w:r>
+    </w:p>
+    <w:p>
+      <w:pPr>
+        <w:pStyle w:val="Normal"/>
+        <w:widowControl/>
+        <w:numPr>
+          <w:ilvl w:val="0"/>
+          <w:numId w:val="6"/>
+        </w:numPr>
+        <w:suppressAutoHyphens w:val="true"/>
+        <w:bidi w:val="0"/>
+        <w:spacing w:lineRule="atLeast" w:line="480" w:before="0" w:after="0"/>
+        <w:jc w:val="left"/>
+        <w:rPr/>
+      </w:pPr>
+      <w:r>
+        <w:rPr/>
+        <w:t>Страница выступления:</w:t>
+      </w:r>
+    </w:p>
+    <w:p>
+      <w:pPr>
+        <w:pStyle w:val="Normal"/>
+        <w:widowControl/>
+        <w:numPr>
+          <w:ilvl w:val="0"/>
+          <w:numId w:val="8"/>
+        </w:numPr>
+        <w:suppressAutoHyphens w:val="true"/>
+        <w:bidi w:val="0"/>
+        <w:spacing w:lineRule="atLeast" w:line="480" w:before="0" w:after="0"/>
+        <w:jc w:val="left"/>
+        <w:rPr/>
+      </w:pPr>
+      <w:r>
+        <w:rPr/>
+        <w:t>Информация об одном выступлении: сюжет, дата, (возможно) количество свободных мест</w:t>
+      </w:r>
+    </w:p>
+    <w:p>
+      <w:pPr>
+        <w:pStyle w:val="Normal"/>
+        <w:widowControl/>
+        <w:numPr>
+          <w:ilvl w:val="0"/>
+          <w:numId w:val="8"/>
+        </w:numPr>
+        <w:suppressAutoHyphens w:val="true"/>
+        <w:bidi w:val="0"/>
+        <w:spacing w:lineRule="atLeast" w:line="480" w:before="0" w:after="0"/>
+        <w:jc w:val="left"/>
+        <w:rPr/>
+      </w:pPr>
+      <w:r>
+        <w:rPr/>
+        <w:t>Где и когда ещё он проходит (в формате &lt;дата-театр&gt;, это ссылки как раз на постановку этого же спектакля)</w:t>
+      </w:r>
+    </w:p>
+    <w:p>
+      <w:pPr>
+        <w:pStyle w:val="Normal"/>
+        <w:widowControl/>
+        <w:numPr>
+          <w:ilvl w:val="0"/>
+          <w:numId w:val="8"/>
+        </w:numPr>
+        <w:suppressAutoHyphens w:val="true"/>
+        <w:bidi w:val="0"/>
+        <w:spacing w:lineRule="atLeast" w:line="480" w:before="0" w:after="0"/>
+        <w:jc w:val="left"/>
+        <w:rPr/>
+      </w:pPr>
+      <w:r>
+        <w:rPr/>
+        <w:t>Кнопка «купить билет»</w:t>
+      </w:r>
+    </w:p>
+    <w:p>
+      <w:pPr>
+        <w:pStyle w:val="Normal"/>
+        <w:widowControl/>
+        <w:numPr>
+          <w:ilvl w:val="0"/>
+          <w:numId w:val="8"/>
+        </w:numPr>
+        <w:suppressAutoHyphens w:val="true"/>
+        <w:bidi w:val="0"/>
+        <w:spacing w:lineRule="atLeast" w:line="480" w:before="0" w:after="0"/>
+        <w:jc w:val="left"/>
+        <w:rPr/>
+      </w:pPr>
+      <w:r>
+        <w:rPr/>
+        <w:t>ФИО, возможно - фото актёров</w:t>
+      </w:r>
+    </w:p>
+    <w:p>
+      <w:pPr>
+        <w:pStyle w:val="Normal"/>
+        <w:widowControl/>
+        <w:numPr>
+          <w:ilvl w:val="0"/>
+          <w:numId w:val="0"/>
+        </w:numPr>
+        <w:suppressAutoHyphens w:val="true"/>
+        <w:bidi w:val="0"/>
+        <w:spacing w:lineRule="atLeast" w:line="480" w:before="0" w:after="0"/>
+        <w:ind w:hanging="0" w:left="720"/>
+        <w:jc w:val="left"/>
+        <w:rPr/>
+      </w:pPr>
+      <w:r>
+        <w:rPr/>
+        <w:drawing>
+          <wp:anchor behindDoc="0" distT="0" distB="0" distL="0" distR="0" simplePos="0" locked="0" layoutInCell="0" allowOverlap="1" relativeHeight="6">
+            <wp:simplePos x="0" y="0"/>
+            <wp:positionH relativeFrom="column">
+              <wp:align>center</wp:align>
+            </wp:positionH>
+            <wp:positionV relativeFrom="paragraph">
+              <wp:posOffset>635</wp:posOffset>
+            </wp:positionV>
+            <wp:extent cx="3535045" cy="2077720"/>
+            <wp:effectExtent l="0" t="0" r="0" b="0"/>
+            <wp:wrapSquare wrapText="largest"/>
+            <wp:docPr id="4" name="Image4" descr=""/>
+            <wp:cNvGraphicFramePr>
+              <a:graphicFrameLocks xmlns:a="http://schemas.openxmlformats.org/drawingml/2006/main" noChangeAspect="1"/>
+            </wp:cNvGraphicFramePr>
+            <a:graphic xmlns:a="http://schemas.openxmlformats.org/drawingml/2006/main">
+              <a:graphicData uri="http://schemas.openxmlformats.org/drawingml/2006/picture">
+                <pic:pic xmlns:pic="http://schemas.openxmlformats.org/drawingml/2006/picture">
+                  <pic:nvPicPr>
+                    <pic:cNvPr id="4" name="Image4" descr=""/>
+                    <pic:cNvPicPr>
+                      <a:picLocks noChangeAspect="1" noChangeArrowheads="1"/>
+                    </pic:cNvPicPr>
+                  </pic:nvPicPr>
+                  <pic:blipFill>
+                    <a:blip r:embed="rId5"/>
+                    <a:stretch>
+                      <a:fillRect/>
+                    </a:stretch>
+                  </pic:blipFill>
+                  <pic:spPr bwMode="auto">
+                    <a:xfrm>
+                      <a:off x="0" y="0"/>
+                      <a:ext cx="3535045" cy="2077720"/>
+                    </a:xfrm>
+                    <a:prstGeom prst="rect">
+                      <a:avLst/>
+                    </a:prstGeom>
+                  </pic:spPr>
+                </pic:pic>
+              </a:graphicData>
+            </a:graphic>
+          </wp:anchor>
+        </w:drawing>
+      </w:r>
+    </w:p>
+    <w:p>
+      <w:pPr>
+        <w:pStyle w:val="Normal"/>
+        <w:widowControl/>
+        <w:suppressAutoHyphens w:val="true"/>
+        <w:bidi w:val="0"/>
+        <w:spacing w:lineRule="atLeast" w:line="480" w:before="0" w:after="0"/>
+        <w:ind w:hanging="0" w:left="-794" w:right="0"/>
+        <w:jc w:val="left"/>
+        <w:rPr/>
+      </w:pPr>
       <w:r>
         <w:rPr>
           <w:rFonts w:eastAsia="Times New Roman" w:cs="Times New Roman" w:ascii="Noto Mono" w:hAnsi="Noto Mono"/>
           <w:b w:val="false"/>
           <w:bCs w:val="false"/>
           <w:color w:val="272727"/>
-          <w:sz w:val="22"/>
-          <w:szCs w:val="22"/>
-          <w:lang w:val="en-US" w:eastAsia="ru-RU"/>
-        </w:rPr>
-        <w:t>(надеюсь, теперь я правильно понял задание)</w:t>
-      </w:r>
+          <w:sz w:val="24"/>
+          <w:szCs w:val="24"/>
+          <w:lang w:val="en-US" w:eastAsia="ru-RU"/>
+        </w:rPr>
+        <w:t>----------------------------------------------------------</w:t>
+      </w:r>
+    </w:p>
+    <w:p>
+      <w:pPr>
+        <w:pStyle w:val="Normal"/>
+        <w:widowControl/>
+        <w:numPr>
+          <w:ilvl w:val="0"/>
+          <w:numId w:val="6"/>
+        </w:numPr>
+        <w:suppressAutoHyphens w:val="true"/>
+        <w:bidi w:val="0"/>
+        <w:spacing w:lineRule="atLeast" w:line="480" w:before="0" w:after="0"/>
+        <w:jc w:val="left"/>
+        <w:rPr/>
+      </w:pPr>
+      <w:r>
+        <w:rPr/>
+        <w:t>Страница с</w:t>
+      </w:r>
+      <w:r>
+        <w:rPr/>
+        <w:t>пектакль:</w:t>
+      </w:r>
+    </w:p>
+    <w:p>
+      <w:pPr>
+        <w:pStyle w:val="Normal"/>
+        <w:widowControl/>
+        <w:numPr>
+          <w:ilvl w:val="0"/>
+          <w:numId w:val="9"/>
+        </w:numPr>
+        <w:suppressAutoHyphens w:val="true"/>
+        <w:bidi w:val="0"/>
+        <w:spacing w:lineRule="atLeast" w:line="480" w:before="0" w:after="0"/>
+        <w:jc w:val="left"/>
+        <w:rPr/>
+      </w:pPr>
+      <w:r>
+        <w:rPr/>
+        <w:t>Режиссер (автор), аннотация</w:t>
+      </w:r>
+    </w:p>
+    <w:p>
+      <w:pPr>
+        <w:pStyle w:val="Normal"/>
+        <w:widowControl/>
+        <w:numPr>
+          <w:ilvl w:val="0"/>
+          <w:numId w:val="9"/>
+        </w:numPr>
+        <w:suppressAutoHyphens w:val="true"/>
+        <w:bidi w:val="0"/>
+        <w:spacing w:lineRule="atLeast" w:line="480" w:before="0" w:after="0"/>
+        <w:jc w:val="left"/>
+        <w:rPr/>
+      </w:pPr>
+      <w:r>
+        <w:rPr>
+          <w:rFonts w:eastAsia="Times New Roman" w:cs="Times New Roman" w:ascii="Noto Mono" w:hAnsi="Noto Mono"/>
+          <w:color w:val="272727"/>
+          <w:sz w:val="24"/>
+          <w:szCs w:val="24"/>
+          <w:lang w:val="en-US" w:eastAsia="ru-RU"/>
+        </w:rPr>
+        <w:t xml:space="preserve">Список представлений, которые ставят эту пьесу, </w:t>
+      </w:r>
+      <w:r>
+        <w:rPr>
+          <w:rFonts w:eastAsia="Times New Roman" w:cs="Times New Roman" w:ascii="Noto Mono" w:hAnsi="Noto Mono"/>
+          <w:color w:val="272727"/>
+          <w:sz w:val="24"/>
+          <w:szCs w:val="24"/>
+          <w:lang w:val="en-US" w:eastAsia="ru-RU"/>
+        </w:rPr>
+        <w:t>такой же</w:t>
+      </w:r>
+      <w:r>
+        <w:rPr>
+          <w:rFonts w:eastAsia="Times New Roman" w:cs="Times New Roman" w:ascii="Noto Mono" w:hAnsi="Noto Mono"/>
+          <w:color w:val="272727"/>
+          <w:sz w:val="24"/>
+          <w:szCs w:val="24"/>
+          <w:lang w:val="en-US" w:eastAsia="ru-RU"/>
+        </w:rPr>
+        <w:t xml:space="preserve">, как на главной странице, но только с этой пьесой. Можно сюда же включать другие спектакли с таким же названием </w:t>
+      </w:r>
+      <w:r>
+        <w:rPr>
+          <w:rFonts w:eastAsia="Times New Roman" w:cs="Times New Roman" w:ascii="Noto Mono" w:hAnsi="Noto Mono"/>
+          <w:color w:val="272727"/>
+          <w:sz w:val="24"/>
+          <w:szCs w:val="24"/>
+          <w:lang w:val="en-US" w:eastAsia="ru-RU"/>
+        </w:rPr>
+        <w:t>(там будет другой режиссёр / набор актёров)</w:t>
+      </w:r>
+    </w:p>
+    <w:p>
+      <w:pPr>
+        <w:pStyle w:val="Normal"/>
+        <w:widowControl/>
+        <w:suppressAutoHyphens w:val="true"/>
+        <w:bidi w:val="0"/>
+        <w:spacing w:lineRule="atLeast" w:line="480" w:before="0" w:after="0"/>
+        <w:ind w:hanging="0" w:left="-794" w:right="0"/>
+        <w:jc w:val="left"/>
+        <w:rPr/>
+      </w:pPr>
+      <w:r>
+        <w:rPr>
+          <w:rFonts w:eastAsia="Times New Roman" w:cs="Times New Roman" w:ascii="Noto Mono" w:hAnsi="Noto Mono"/>
+          <w:b w:val="false"/>
+          <w:bCs w:val="false"/>
+          <w:color w:val="272727"/>
+          <w:sz w:val="24"/>
+          <w:szCs w:val="24"/>
+          <w:lang w:val="en-US" w:eastAsia="ru-RU"/>
+        </w:rPr>
+        <w:t>----------------------------------------------------------</w:t>
+      </w:r>
+    </w:p>
+    <w:p>
+      <w:pPr>
+        <w:pStyle w:val="Normal"/>
+        <w:widowControl/>
+        <w:numPr>
+          <w:ilvl w:val="0"/>
+          <w:numId w:val="6"/>
+        </w:numPr>
+        <w:suppressAutoHyphens w:val="true"/>
+        <w:bidi w:val="0"/>
+        <w:spacing w:lineRule="atLeast" w:line="480" w:before="0" w:after="0"/>
+        <w:jc w:val="left"/>
+        <w:rPr/>
+      </w:pPr>
+      <w:r>
+        <w:rPr/>
+        <w:t>Страница театр</w:t>
+      </w:r>
+      <w:r>
+        <w:rPr/>
+        <w:t>:</w:t>
+      </w:r>
+    </w:p>
+    <w:p>
+      <w:pPr>
+        <w:pStyle w:val="Normal"/>
+        <w:widowControl/>
+        <w:numPr>
+          <w:ilvl w:val="0"/>
+          <w:numId w:val="7"/>
+        </w:numPr>
+        <w:suppressAutoHyphens w:val="true"/>
+        <w:bidi w:val="0"/>
+        <w:spacing w:lineRule="atLeast" w:line="480" w:before="0" w:after="0"/>
+        <w:jc w:val="left"/>
+        <w:rPr/>
+      </w:pPr>
+      <w:r>
+        <w:rPr/>
+        <w:t>Адрес, телефон, история</w:t>
+      </w:r>
+    </w:p>
+    <w:p>
+      <w:pPr>
+        <w:pStyle w:val="Normal"/>
+        <w:widowControl/>
+        <w:numPr>
+          <w:ilvl w:val="0"/>
+          <w:numId w:val="7"/>
+        </w:numPr>
+        <w:suppressAutoHyphens w:val="true"/>
+        <w:bidi w:val="0"/>
+        <w:spacing w:lineRule="atLeast" w:line="480" w:before="0" w:after="0"/>
+        <w:jc w:val="left"/>
+        <w:rPr/>
+      </w:pPr>
+      <w:r>
+        <w:rPr>
+          <w:rFonts w:eastAsia="Times New Roman" w:cs="Times New Roman" w:ascii="Noto Mono" w:hAnsi="Noto Mono"/>
+          <w:color w:val="272727"/>
+          <w:sz w:val="24"/>
+          <w:szCs w:val="24"/>
+          <w:lang w:val="en-US" w:eastAsia="ru-RU"/>
+        </w:rPr>
+        <w:t>Список представлений, которые прохоят в этом театре, такой же как на главной странице, но только постановок этого театра.</w:t>
+      </w:r>
+    </w:p>
+    <w:p>
+      <w:pPr>
+        <w:pStyle w:val="Normal"/>
+        <w:widowControl/>
+        <w:numPr>
+          <w:ilvl w:val="0"/>
+          <w:numId w:val="0"/>
+        </w:numPr>
+        <w:suppressAutoHyphens w:val="true"/>
+        <w:bidi w:val="0"/>
+        <w:spacing w:lineRule="atLeast" w:line="480" w:before="0" w:after="0"/>
+        <w:ind w:hanging="0" w:left="720"/>
+        <w:jc w:val="left"/>
+        <w:rPr>
+          <w:rFonts w:ascii="Noto Mono" w:hAnsi="Noto Mono" w:eastAsia="Times New Roman" w:cs="Times New Roman"/>
+          <w:color w:val="272727"/>
+          <w:sz w:val="24"/>
+          <w:szCs w:val="24"/>
+          <w:lang w:val="en-US" w:eastAsia="ru-RU"/>
+        </w:rPr>
+      </w:pPr>
+      <w:r>
+        <w:rPr/>
+        <w:drawing>
+          <wp:anchor behindDoc="0" distT="0" distB="0" distL="0" distR="0" simplePos="0" locked="0" layoutInCell="0" allowOverlap="1" relativeHeight="7">
+            <wp:simplePos x="0" y="0"/>
+            <wp:positionH relativeFrom="column">
+              <wp:align>center</wp:align>
+            </wp:positionH>
+            <wp:positionV relativeFrom="paragraph">
+              <wp:posOffset>635</wp:posOffset>
+            </wp:positionV>
+            <wp:extent cx="5711825" cy="3189605"/>
+            <wp:effectExtent l="0" t="0" r="0" b="0"/>
+            <wp:wrapSquare wrapText="largest"/>
+            <wp:docPr id="5" name="Image5" descr=""/>
+            <wp:cNvGraphicFramePr>
+              <a:graphicFrameLocks xmlns:a="http://schemas.openxmlformats.org/drawingml/2006/main" noChangeAspect="1"/>
+            </wp:cNvGraphicFramePr>
+            <a:graphic xmlns:a="http://schemas.openxmlformats.org/drawingml/2006/main">
+              <a:graphicData uri="http://schemas.openxmlformats.org/drawingml/2006/picture">
+                <pic:pic xmlns:pic="http://schemas.openxmlformats.org/drawingml/2006/picture">
+                  <pic:nvPicPr>
+                    <pic:cNvPr id="5" name="Image5" descr=""/>
+                    <pic:cNvPicPr>
+                      <a:picLocks noChangeAspect="1" noChangeArrowheads="1"/>
+                    </pic:cNvPicPr>
+                  </pic:nvPicPr>
+                  <pic:blipFill>
+                    <a:blip r:embed="rId6"/>
+                    <a:stretch>
+                      <a:fillRect/>
+                    </a:stretch>
+                  </pic:blipFill>
+                  <pic:spPr bwMode="auto">
+                    <a:xfrm>
+                      <a:off x="0" y="0"/>
+                      <a:ext cx="5711825" cy="3189605"/>
+                    </a:xfrm>
+                    <a:prstGeom prst="rect">
+                      <a:avLst/>
+                    </a:prstGeom>
+                  </pic:spPr>
+                </pic:pic>
+              </a:graphicData>
+            </a:graphic>
+          </wp:anchor>
+        </w:drawing>
+      </w:r>
+    </w:p>
+    <w:p>
+      <w:pPr>
+        <w:pStyle w:val="Normal"/>
+        <w:widowControl/>
+        <w:suppressAutoHyphens w:val="true"/>
+        <w:bidi w:val="0"/>
+        <w:spacing w:lineRule="atLeast" w:line="480" w:before="0" w:after="0"/>
+        <w:ind w:hanging="0" w:left="-794" w:right="0"/>
+        <w:jc w:val="left"/>
+        <w:rPr/>
+      </w:pPr>
+      <w:r>
+        <w:rPr>
+          <w:rFonts w:eastAsia="Times New Roman" w:cs="Times New Roman" w:ascii="Noto Mono" w:hAnsi="Noto Mono"/>
+          <w:b w:val="false"/>
+          <w:bCs w:val="false"/>
+          <w:color w:val="272727"/>
+          <w:sz w:val="24"/>
+          <w:szCs w:val="24"/>
+          <w:lang w:val="en-US" w:eastAsia="ru-RU"/>
+        </w:rPr>
+        <w:t>----------------------------------------------------------</w:t>
+      </w:r>
+    </w:p>
+    <w:p>
+      <w:pPr>
+        <w:pStyle w:val="Normal"/>
+        <w:widowControl/>
+        <w:numPr>
+          <w:ilvl w:val="0"/>
+          <w:numId w:val="6"/>
+        </w:numPr>
+        <w:suppressAutoHyphens w:val="true"/>
+        <w:bidi w:val="0"/>
+        <w:spacing w:lineRule="atLeast" w:line="480" w:before="0" w:after="0"/>
+        <w:jc w:val="left"/>
+        <w:rPr/>
+      </w:pPr>
+      <w:r>
+        <w:rPr/>
+        <w:t>Страница выбора мест</w:t>
+      </w:r>
+      <w:r>
+        <w:rPr/>
+        <w:t>:</w:t>
+      </w:r>
+    </w:p>
+    <w:p>
+      <w:pPr>
+        <w:pStyle w:val="Normal"/>
+        <w:widowControl/>
+        <w:numPr>
+          <w:ilvl w:val="0"/>
+          <w:numId w:val="7"/>
+        </w:numPr>
+        <w:suppressAutoHyphens w:val="true"/>
+        <w:bidi w:val="0"/>
+        <w:spacing w:lineRule="atLeast" w:line="480" w:before="0" w:after="0"/>
+        <w:jc w:val="left"/>
+        <w:rPr/>
+      </w:pPr>
+      <w:r>
+        <w:rPr>
+          <w:rFonts w:eastAsia="Times New Roman" w:cs="Times New Roman" w:ascii="Noto Mono" w:hAnsi="Noto Mono"/>
+          <w:color w:val="272727"/>
+          <w:sz w:val="24"/>
+          <w:szCs w:val="24"/>
+          <w:lang w:val="en-US" w:eastAsia="ru-RU"/>
+        </w:rPr>
+        <w:t>Есть картинка с расположением мест, доступные места можно выбрать по клику</w:t>
+      </w:r>
+    </w:p>
+    <w:p>
+      <w:pPr>
+        <w:pStyle w:val="Normal"/>
+        <w:widowControl/>
+        <w:suppressAutoHyphens w:val="true"/>
+        <w:bidi w:val="0"/>
+        <w:spacing w:lineRule="atLeast" w:line="480" w:before="0" w:after="0"/>
+        <w:ind w:hanging="0" w:left="-794" w:right="0"/>
+        <w:jc w:val="left"/>
+        <w:rPr>
+          <w:rFonts w:ascii="Noto Mono" w:hAnsi="Noto Mono" w:eastAsia="Times New Roman" w:cs="Times New Roman"/>
+          <w:color w:val="272727"/>
+          <w:sz w:val="24"/>
+          <w:szCs w:val="24"/>
+          <w:lang w:val="en-US" w:eastAsia="ru-RU"/>
+        </w:rPr>
+      </w:pPr>
       <w:r>
         <w:rPr>
           <w:rFonts w:eastAsia="Times New Roman" w:cs="Times New Roman" w:ascii="Noto Mono" w:hAnsi="Noto Mono"/>
           <w:b/>
           <w:bCs/>
+          <w:color w:val="272727"/>
+          <w:sz w:val="24"/>
+          <w:szCs w:val="24"/>
+          <w:lang w:val="en-US" w:eastAsia="ru-RU"/>
+        </w:rPr>
+        <w:t>Сценарии использования</w:t>
+      </w:r>
+      <w:r>
+        <w:rPr>
+          <w:rFonts w:eastAsia="Times New Roman" w:cs="Times New Roman" w:ascii="Noto Mono" w:hAnsi="Noto Mono"/>
+          <w:color w:val="272727"/>
+          <w:sz w:val="24"/>
+          <w:szCs w:val="24"/>
+          <w:lang w:val="en-US" w:eastAsia="ru-RU"/>
+        </w:rPr>
+        <w:drawing>
+          <wp:anchor behindDoc="0" distT="0" distB="0" distL="0" distR="0" simplePos="0" locked="0" layoutInCell="0" allowOverlap="1" relativeHeight="8">
+            <wp:simplePos x="0" y="0"/>
+            <wp:positionH relativeFrom="column">
+              <wp:align>center</wp:align>
+            </wp:positionH>
+            <wp:positionV relativeFrom="paragraph">
+              <wp:posOffset>635</wp:posOffset>
+            </wp:positionV>
+            <wp:extent cx="6444615" cy="4121150"/>
+            <wp:effectExtent l="0" t="0" r="0" b="0"/>
+            <wp:wrapSquare wrapText="largest"/>
+            <wp:docPr id="6" name="Image6" descr=""/>
+            <wp:cNvGraphicFramePr>
+              <a:graphicFrameLocks xmlns:a="http://schemas.openxmlformats.org/drawingml/2006/main" noChangeAspect="1"/>
+            </wp:cNvGraphicFramePr>
+            <a:graphic xmlns:a="http://schemas.openxmlformats.org/drawingml/2006/main">
+              <a:graphicData uri="http://schemas.openxmlformats.org/drawingml/2006/picture">
+                <pic:pic xmlns:pic="http://schemas.openxmlformats.org/drawingml/2006/picture">
+                  <pic:nvPicPr>
+                    <pic:cNvPr id="6" name="Image6" descr=""/>
+                    <pic:cNvPicPr>
+                      <a:picLocks noChangeAspect="1" noChangeArrowheads="1"/>
+                    </pic:cNvPicPr>
+                  </pic:nvPicPr>
+                  <pic:blipFill>
+                    <a:blip r:embed="rId7"/>
+                    <a:stretch>
+                      <a:fillRect/>
+                    </a:stretch>
+                  </pic:blipFill>
+                  <pic:spPr bwMode="auto">
+                    <a:xfrm>
+                      <a:off x="0" y="0"/>
+                      <a:ext cx="6444615" cy="4121150"/>
+                    </a:xfrm>
+                    <a:prstGeom prst="rect">
+                      <a:avLst/>
+                    </a:prstGeom>
+                  </pic:spPr>
+                </pic:pic>
+              </a:graphicData>
+            </a:graphic>
+          </wp:anchor>
+        </w:drawing>
+      </w:r>
+      <w:r>
+        <w:rPr>
+          <w:rFonts w:eastAsia="Times New Roman" w:cs="Times New Roman" w:ascii="Noto Mono" w:hAnsi="Noto Mono"/>
           <w:color w:val="272727"/>
           <w:sz w:val="24"/>
           <w:szCs w:val="24"/>
@@ -474,11 +1227,7 @@
       </w:pPr>
       <w:r>
         <w:rPr/>
-        <w:t>Может к</w:t>
-      </w:r>
-      <w:r>
-        <w:rPr/>
-        <w:t xml:space="preserve">упить билет: На начальной странице выбрать интересующее выступление, перейти по ссылке </w:t>
+        <w:t xml:space="preserve">Может купить билет: На начальной странице выбрать интересующее выступление, перейти по ссылке </w:t>
       </w:r>
       <w:r>
         <w:rPr>
@@ -500,11 +1249,7 @@
       </w:r>
       <w:r>
         <w:rPr/>
-        <w:t xml:space="preserve"> на страничке «выбрать места» выбрать места </w:t>
-      </w:r>
-      <w:r>
-        <w:rPr/>
-        <w:t xml:space="preserve">на картинке зала. Места отличаются по местоположению в зале и цене </w:t>
+        <w:t xml:space="preserve"> на страничке «выбрать места» выбрать места на картинке зала. Места отличаются по местоположению в зале и цене </w:t>
       </w:r>
       <w:r>
         <w:rPr>
@@ -764,11 +1509,7 @@
       </w:pPr>
       <w:r>
         <w:rPr/>
-        <w:t>Кассир</w:t>
-      </w:r>
-      <w:r>
-        <w:rPr/>
-        <w:t>:</w:t>
+        <w:t>Кассир:</w:t>
       </w:r>
     </w:p>
     <w:p>
@@ -1100,11 +1841,7 @@
       </w:pPr>
       <w:r>
         <w:rPr/>
-        <w:t>Добавить</w:t>
-      </w:r>
-      <w:r>
-        <w:rPr/>
-        <w:t xml:space="preserve"> актёра: Начальная страница </w:t>
+        <w:t xml:space="preserve">Добавить актёра: Начальная страница </w:t>
       </w:r>
       <w:r>
         <w:rPr>
@@ -1229,7 +1966,7 @@
             <wp:extent cx="6444615" cy="2968625"/>
             <wp:effectExtent l="0" t="0" r="0" b="0"/>
             <wp:wrapSquare wrapText="largest"/>
-            <wp:docPr id="3" name="Image2" descr=""/>
+            <wp:docPr id="7" name="Image2" descr=""/>
             <wp:cNvGraphicFramePr>
               <a:graphicFrameLocks xmlns:a="http://schemas.openxmlformats.org/drawingml/2006/main" noChangeAspect="1"/>
             </wp:cNvGraphicFramePr>
@@ -1237,13 +1974,13 @@
               <a:graphicData uri="http://schemas.openxmlformats.org/drawingml/2006/picture">
                 <pic:pic xmlns:pic="http://schemas.openxmlformats.org/drawingml/2006/picture">
                   <pic:nvPicPr>
-                    <pic:cNvPr id="3" name="Image2" descr=""/>
+                    <pic:cNvPr id="7" name="Image2" descr=""/>
                     <pic:cNvPicPr>
                       <a:picLocks noChangeAspect="1" noChangeArrowheads="1"/>
                     </pic:cNvPicPr>
                   </pic:nvPicPr>
                   <pic:blipFill>
-                    <a:blip r:embed="rId4"/>
+                    <a:blip r:embed="rId8"/>
                     <a:stretch>
                       <a:fillRect/>
                     </a:stretch>
@@ -2071,6 +2808,532 @@
   <w:abstractNum w:abstractNumId="6">
     <w:lvl w:ilvl="0">
       <w:start w:val="1"/>
+      <w:numFmt w:val="bullet"/>
+      <w:lvlText w:val=""/>
+      <w:lvlJc w:val="left"/>
+      <w:pPr>
+        <w:tabs>
+          <w:tab w:val="num" w:pos="0"/>
+        </w:tabs>
+        <w:ind w:left="-74" w:hanging="360"/>
+      </w:pPr>
+      <w:rPr>
+        <w:rFonts w:ascii="Symbol" w:hAnsi="Symbol" w:cs="Symbol" w:hint="default"/>
+      </w:rPr>
+    </w:lvl>
+    <w:lvl w:ilvl="1">
+      <w:start w:val="1"/>
+      <w:numFmt w:val="bullet"/>
+      <w:lvlText w:val="◦"/>
+      <w:lvlJc w:val="left"/>
+      <w:pPr>
+        <w:tabs>
+          <w:tab w:val="num" w:pos="286"/>
+        </w:tabs>
+        <w:ind w:left="286" w:hanging="360"/>
+      </w:pPr>
+      <w:rPr>
+        <w:rFonts w:ascii="OpenSymbol" w:hAnsi="OpenSymbol" w:cs="OpenSymbol" w:hint="default"/>
+      </w:rPr>
+    </w:lvl>
+    <w:lvl w:ilvl="2">
+      <w:start w:val="1"/>
+      <w:numFmt w:val="bullet"/>
+      <w:lvlText w:val="▪"/>
+      <w:lvlJc w:val="left"/>
+      <w:pPr>
+        <w:tabs>
+          <w:tab w:val="num" w:pos="646"/>
+        </w:tabs>
+        <w:ind w:left="646" w:hanging="360"/>
+      </w:pPr>
+      <w:rPr>
+        <w:rFonts w:ascii="OpenSymbol" w:hAnsi="OpenSymbol" w:cs="OpenSymbol" w:hint="default"/>
+      </w:rPr>
+    </w:lvl>
+    <w:lvl w:ilvl="3">
+      <w:start w:val="1"/>
+      <w:numFmt w:val="bullet"/>
+      <w:lvlText w:val=""/>
+      <w:lvlJc w:val="left"/>
+      <w:pPr>
+        <w:tabs>
+          <w:tab w:val="num" w:pos="1006"/>
+        </w:tabs>
+        <w:ind w:left="1006" w:hanging="360"/>
+      </w:pPr>
+      <w:rPr>
+        <w:rFonts w:ascii="Symbol" w:hAnsi="Symbol" w:cs="Symbol" w:hint="default"/>
+      </w:rPr>
+    </w:lvl>
+    <w:lvl w:ilvl="4">
+      <w:start w:val="1"/>
+      <w:numFmt w:val="bullet"/>
+      <w:lvlText w:val="◦"/>
+      <w:lvlJc w:val="left"/>
+      <w:pPr>
+        <w:tabs>
+          <w:tab w:val="num" w:pos="1366"/>
+        </w:tabs>
+        <w:ind w:left="1366" w:hanging="360"/>
+      </w:pPr>
+      <w:rPr>
+        <w:rFonts w:ascii="OpenSymbol" w:hAnsi="OpenSymbol" w:cs="OpenSymbol" w:hint="default"/>
+      </w:rPr>
+    </w:lvl>
+    <w:lvl w:ilvl="5">
+      <w:start w:val="1"/>
+      <w:numFmt w:val="bullet"/>
+      <w:lvlText w:val="▪"/>
+      <w:lvlJc w:val="left"/>
+      <w:pPr>
+        <w:tabs>
+          <w:tab w:val="num" w:pos="1726"/>
+        </w:tabs>
+        <w:ind w:left="1726" w:hanging="360"/>
+      </w:pPr>
+      <w:rPr>
+        <w:rFonts w:ascii="OpenSymbol" w:hAnsi="OpenSymbol" w:cs="OpenSymbol" w:hint="default"/>
+      </w:rPr>
+    </w:lvl>
+    <w:lvl w:ilvl="6">
+      <w:start w:val="1"/>
+      <w:numFmt w:val="bullet"/>
+      <w:lvlText w:val=""/>
+      <w:lvlJc w:val="left"/>
+      <w:pPr>
+        <w:tabs>
+          <w:tab w:val="num" w:pos="2086"/>
+        </w:tabs>
+        <w:ind w:left="2086" w:hanging="360"/>
+      </w:pPr>
+      <w:rPr>
+        <w:rFonts w:ascii="Symbol" w:hAnsi="Symbol" w:cs="Symbol" w:hint="default"/>
+      </w:rPr>
+    </w:lvl>
+    <w:lvl w:ilvl="7">
+      <w:start w:val="1"/>
+      <w:numFmt w:val="bullet"/>
+      <w:lvlText w:val="◦"/>
+      <w:lvlJc w:val="left"/>
+      <w:pPr>
+        <w:tabs>
+          <w:tab w:val="num" w:pos="2446"/>
+        </w:tabs>
+        <w:ind w:left="2446" w:hanging="360"/>
+      </w:pPr>
+      <w:rPr>
+        <w:rFonts w:ascii="OpenSymbol" w:hAnsi="OpenSymbol" w:cs="OpenSymbol" w:hint="default"/>
+      </w:rPr>
+    </w:lvl>
+    <w:lvl w:ilvl="8">
+      <w:start w:val="1"/>
+      <w:numFmt w:val="bullet"/>
+      <w:lvlText w:val="▪"/>
+      <w:lvlJc w:val="left"/>
+      <w:pPr>
+        <w:tabs>
+          <w:tab w:val="num" w:pos="2806"/>
+        </w:tabs>
+        <w:ind w:left="2806" w:hanging="360"/>
+      </w:pPr>
+      <w:rPr>
+        <w:rFonts w:ascii="OpenSymbol" w:hAnsi="OpenSymbol" w:cs="OpenSymbol" w:hint="default"/>
+      </w:rPr>
+    </w:lvl>
+  </w:abstractNum>
+  <w:abstractNum w:abstractNumId="7">
+    <w:lvl w:ilvl="0">
+      <w:start w:val="1"/>
+      <w:numFmt w:val="bullet"/>
+      <w:lvlText w:val=""/>
+      <w:lvlJc w:val="left"/>
+      <w:pPr>
+        <w:tabs>
+          <w:tab w:val="num" w:pos="720"/>
+        </w:tabs>
+        <w:ind w:left="720" w:hanging="360"/>
+      </w:pPr>
+      <w:rPr>
+        <w:rFonts w:ascii="Wingdings" w:hAnsi="Wingdings" w:cs="Wingdings" w:hint="default"/>
+      </w:rPr>
+    </w:lvl>
+    <w:lvl w:ilvl="1">
+      <w:start w:val="1"/>
+      <w:numFmt w:val="decimal"/>
+      <w:lvlText w:val="%2."/>
+      <w:lvlJc w:val="left"/>
+      <w:pPr>
+        <w:tabs>
+          <w:tab w:val="num" w:pos="1080"/>
+        </w:tabs>
+        <w:ind w:left="1080" w:hanging="360"/>
+      </w:pPr>
+      <w:rPr/>
+    </w:lvl>
+    <w:lvl w:ilvl="2">
+      <w:start w:val="1"/>
+      <w:numFmt w:val="lowerLetter"/>
+      <w:lvlText w:val="%3."/>
+      <w:lvlJc w:val="left"/>
+      <w:pPr>
+        <w:tabs>
+          <w:tab w:val="num" w:pos="1440"/>
+        </w:tabs>
+        <w:ind w:left="1440" w:hanging="360"/>
+      </w:pPr>
+      <w:rPr/>
+    </w:lvl>
+    <w:lvl w:ilvl="3">
+      <w:start w:val="1"/>
+      <w:numFmt w:val="decimal"/>
+      <w:lvlText w:val="%4."/>
+      <w:lvlJc w:val="left"/>
+      <w:pPr>
+        <w:tabs>
+          <w:tab w:val="num" w:pos="1800"/>
+        </w:tabs>
+        <w:ind w:left="1800" w:hanging="360"/>
+      </w:pPr>
+      <w:rPr/>
+    </w:lvl>
+    <w:lvl w:ilvl="4">
+      <w:start w:val="1"/>
+      <w:numFmt w:val="bullet"/>
+      <w:lvlText w:val=""/>
+      <w:lvlJc w:val="left"/>
+      <w:pPr>
+        <w:tabs>
+          <w:tab w:val="num" w:pos="2160"/>
+        </w:tabs>
+        <w:ind w:left="2160" w:hanging="360"/>
+      </w:pPr>
+      <w:rPr>
+        <w:rFonts w:ascii="Symbol" w:hAnsi="Symbol" w:cs="Symbol" w:hint="default"/>
+      </w:rPr>
+    </w:lvl>
+    <w:lvl w:ilvl="5">
+      <w:start w:val="1"/>
+      <w:numFmt w:val="bullet"/>
+      <w:lvlText w:val=""/>
+      <w:lvlJc w:val="left"/>
+      <w:pPr>
+        <w:tabs>
+          <w:tab w:val="num" w:pos="2520"/>
+        </w:tabs>
+        <w:ind w:left="2520" w:hanging="360"/>
+      </w:pPr>
+      <w:rPr>
+        <w:rFonts w:ascii="Symbol" w:hAnsi="Symbol" w:cs="Symbol" w:hint="default"/>
+      </w:rPr>
+    </w:lvl>
+    <w:lvl w:ilvl="6">
+      <w:start w:val="1"/>
+      <w:numFmt w:val="bullet"/>
+      <w:lvlText w:val=""/>
+      <w:lvlJc w:val="left"/>
+      <w:pPr>
+        <w:tabs>
+          <w:tab w:val="num" w:pos="2880"/>
+        </w:tabs>
+        <w:ind w:left="2880" w:hanging="360"/>
+      </w:pPr>
+      <w:rPr>
+        <w:rFonts w:ascii="Symbol" w:hAnsi="Symbol" w:cs="Symbol" w:hint="default"/>
+      </w:rPr>
+    </w:lvl>
+    <w:lvl w:ilvl="7">
+      <w:start w:val="1"/>
+      <w:numFmt w:val="bullet"/>
+      <w:lvlText w:val=""/>
+      <w:lvlJc w:val="left"/>
+      <w:pPr>
+        <w:tabs>
+          <w:tab w:val="num" w:pos="3240"/>
+        </w:tabs>
+        <w:ind w:left="3240" w:hanging="360"/>
+      </w:pPr>
+      <w:rPr>
+        <w:rFonts w:ascii="Symbol" w:hAnsi="Symbol" w:cs="Symbol" w:hint="default"/>
+      </w:rPr>
+    </w:lvl>
+    <w:lvl w:ilvl="8">
+      <w:start w:val="1"/>
+      <w:numFmt w:val="bullet"/>
+      <w:lvlText w:val=""/>
+      <w:lvlJc w:val="left"/>
+      <w:pPr>
+        <w:tabs>
+          <w:tab w:val="num" w:pos="3600"/>
+        </w:tabs>
+        <w:ind w:left="3600" w:hanging="360"/>
+      </w:pPr>
+      <w:rPr>
+        <w:rFonts w:ascii="Symbol" w:hAnsi="Symbol" w:cs="Symbol" w:hint="default"/>
+      </w:rPr>
+    </w:lvl>
+  </w:abstractNum>
+  <w:abstractNum w:abstractNumId="8">
+    <w:lvl w:ilvl="0">
+      <w:start w:val="1"/>
+      <w:numFmt w:val="bullet"/>
+      <w:lvlText w:val=""/>
+      <w:lvlJc w:val="right"/>
+      <w:pPr>
+        <w:tabs>
+          <w:tab w:val="num" w:pos="720"/>
+        </w:tabs>
+        <w:ind w:left="720" w:hanging="174"/>
+      </w:pPr>
+      <w:rPr>
+        <w:rFonts w:ascii="Wingdings" w:hAnsi="Wingdings" w:cs="Wingdings" w:hint="default"/>
+      </w:rPr>
+    </w:lvl>
+    <w:lvl w:ilvl="1">
+      <w:start w:val="1"/>
+      <w:numFmt w:val="upperLetter"/>
+      <w:lvlText w:val="%2."/>
+      <w:lvlJc w:val="left"/>
+      <w:pPr>
+        <w:tabs>
+          <w:tab w:val="num" w:pos="1080"/>
+        </w:tabs>
+        <w:ind w:left="1080" w:hanging="360"/>
+      </w:pPr>
+      <w:rPr/>
+    </w:lvl>
+    <w:lvl w:ilvl="2">
+      <w:start w:val="1"/>
+      <w:numFmt w:val="decimal"/>
+      <w:lvlText w:val="%3."/>
+      <w:lvlJc w:val="left"/>
+      <w:pPr>
+        <w:tabs>
+          <w:tab w:val="num" w:pos="1440"/>
+        </w:tabs>
+        <w:ind w:left="1440" w:hanging="360"/>
+      </w:pPr>
+      <w:rPr/>
+    </w:lvl>
+    <w:lvl w:ilvl="3">
+      <w:start w:val="1"/>
+      <w:numFmt w:val="lowerLetter"/>
+      <w:lvlText w:val="%4."/>
+      <w:lvlJc w:val="left"/>
+      <w:pPr>
+        <w:tabs>
+          <w:tab w:val="num" w:pos="1800"/>
+        </w:tabs>
+        <w:ind w:left="1800" w:hanging="360"/>
+      </w:pPr>
+      <w:rPr/>
+    </w:lvl>
+    <w:lvl w:ilvl="4">
+      <w:start w:val="1"/>
+      <w:numFmt w:val="lowerRoman"/>
+      <w:lvlText w:val="%5."/>
+      <w:lvlJc w:val="right"/>
+      <w:pPr>
+        <w:tabs>
+          <w:tab w:val="num" w:pos="2160"/>
+        </w:tabs>
+        <w:ind w:left="2160" w:hanging="174"/>
+      </w:pPr>
+      <w:rPr/>
+    </w:lvl>
+    <w:lvl w:ilvl="5">
+      <w:start w:val="1"/>
+      <w:numFmt w:val="bullet"/>
+      <w:lvlText w:val=""/>
+      <w:lvlJc w:val="left"/>
+      <w:pPr>
+        <w:tabs>
+          <w:tab w:val="num" w:pos="2520"/>
+        </w:tabs>
+        <w:ind w:left="2520" w:hanging="360"/>
+      </w:pPr>
+      <w:rPr>
+        <w:rFonts w:ascii="Symbol" w:hAnsi="Symbol" w:cs="Symbol" w:hint="default"/>
+      </w:rPr>
+    </w:lvl>
+    <w:lvl w:ilvl="6">
+      <w:start w:val="1"/>
+      <w:numFmt w:val="bullet"/>
+      <w:lvlText w:val=""/>
+      <w:lvlJc w:val="left"/>
+      <w:pPr>
+        <w:tabs>
+          <w:tab w:val="num" w:pos="2880"/>
+        </w:tabs>
+        <w:ind w:left="2880" w:hanging="360"/>
+      </w:pPr>
+      <w:rPr>
+        <w:rFonts w:ascii="Symbol" w:hAnsi="Symbol" w:cs="Symbol" w:hint="default"/>
+      </w:rPr>
+    </w:lvl>
+    <w:lvl w:ilvl="7">
+      <w:start w:val="1"/>
+      <w:numFmt w:val="bullet"/>
+      <w:lvlText w:val=""/>
+      <w:lvlJc w:val="left"/>
+      <w:pPr>
+        <w:tabs>
+          <w:tab w:val="num" w:pos="3240"/>
+        </w:tabs>
+        <w:ind w:left="3240" w:hanging="360"/>
+      </w:pPr>
+      <w:rPr>
+        <w:rFonts w:ascii="Symbol" w:hAnsi="Symbol" w:cs="Symbol" w:hint="default"/>
+      </w:rPr>
+    </w:lvl>
+    <w:lvl w:ilvl="8">
+      <w:start w:val="1"/>
+      <w:numFmt w:val="bullet"/>
+      <w:lvlText w:val=""/>
+      <w:lvlJc w:val="left"/>
+      <w:pPr>
+        <w:tabs>
+          <w:tab w:val="num" w:pos="3600"/>
+        </w:tabs>
+        <w:ind w:left="3600" w:hanging="360"/>
+      </w:pPr>
+      <w:rPr>
+        <w:rFonts w:ascii="Symbol" w:hAnsi="Symbol" w:cs="Symbol" w:hint="default"/>
+      </w:rPr>
+    </w:lvl>
+  </w:abstractNum>
+  <w:abstractNum w:abstractNumId="9">
+    <w:lvl w:ilvl="0">
+      <w:start w:val="1"/>
+      <w:numFmt w:val="bullet"/>
+      <w:lvlText w:val=""/>
+      <w:lvlJc w:val="right"/>
+      <w:pPr>
+        <w:tabs>
+          <w:tab w:val="num" w:pos="720"/>
+        </w:tabs>
+        <w:ind w:left="720" w:hanging="174"/>
+      </w:pPr>
+      <w:rPr>
+        <w:rFonts w:ascii="Wingdings" w:hAnsi="Wingdings" w:cs="Wingdings" w:hint="default"/>
+      </w:rPr>
+    </w:lvl>
+    <w:lvl w:ilvl="1">
+      <w:start w:val="1"/>
+      <w:numFmt w:val="upperLetter"/>
+      <w:lvlText w:val="%2."/>
+      <w:lvlJc w:val="left"/>
+      <w:pPr>
+        <w:tabs>
+          <w:tab w:val="num" w:pos="1080"/>
+        </w:tabs>
+        <w:ind w:left="1080" w:hanging="360"/>
+      </w:pPr>
+      <w:rPr/>
+    </w:lvl>
+    <w:lvl w:ilvl="2">
+      <w:start w:val="1"/>
+      <w:numFmt w:val="decimal"/>
+      <w:lvlText w:val="%3."/>
+      <w:lvlJc w:val="left"/>
+      <w:pPr>
+        <w:tabs>
+          <w:tab w:val="num" w:pos="1440"/>
+        </w:tabs>
+        <w:ind w:left="1440" w:hanging="360"/>
+      </w:pPr>
+      <w:rPr/>
+    </w:lvl>
+    <w:lvl w:ilvl="3">
+      <w:start w:val="1"/>
+      <w:numFmt w:val="lowerLetter"/>
+      <w:lvlText w:val="%4."/>
+      <w:lvlJc w:val="left"/>
+      <w:pPr>
+        <w:tabs>
+          <w:tab w:val="num" w:pos="1800"/>
+        </w:tabs>
+        <w:ind w:left="1800" w:hanging="360"/>
+      </w:pPr>
+      <w:rPr/>
+    </w:lvl>
+    <w:lvl w:ilvl="4">
+      <w:start w:val="1"/>
+      <w:numFmt w:val="lowerRoman"/>
+      <w:lvlText w:val="%5."/>
+      <w:lvlJc w:val="right"/>
+      <w:pPr>
+        <w:tabs>
+          <w:tab w:val="num" w:pos="2160"/>
+        </w:tabs>
+        <w:ind w:left="2160" w:hanging="174"/>
+      </w:pPr>
+      <w:rPr/>
+    </w:lvl>
+    <w:lvl w:ilvl="5">
+      <w:start w:val="1"/>
+      <w:numFmt w:val="bullet"/>
+      <w:lvlText w:val=""/>
+      <w:lvlJc w:val="left"/>
+      <w:pPr>
+        <w:tabs>
+          <w:tab w:val="num" w:pos="2520"/>
+        </w:tabs>
+        <w:ind w:left="2520" w:hanging="360"/>
+      </w:pPr>
+      <w:rPr>
+        <w:rFonts w:ascii="Symbol" w:hAnsi="Symbol" w:cs="Symbol" w:hint="default"/>
+      </w:rPr>
+    </w:lvl>
+    <w:lvl w:ilvl="6">
+      <w:start w:val="1"/>
+      <w:numFmt w:val="bullet"/>
+      <w:lvlText w:val=""/>
+      <w:lvlJc w:val="left"/>
+      <w:pPr>
+        <w:tabs>
+          <w:tab w:val="num" w:pos="2880"/>
+        </w:tabs>
+        <w:ind w:left="2880" w:hanging="360"/>
+      </w:pPr>
+      <w:rPr>
+        <w:rFonts w:ascii="Symbol" w:hAnsi="Symbol" w:cs="Symbol" w:hint="default"/>
+      </w:rPr>
+    </w:lvl>
+    <w:lvl w:ilvl="7">
+      <w:start w:val="1"/>
+      <w:numFmt w:val="bullet"/>
+      <w:lvlText w:val=""/>
+      <w:lvlJc w:val="left"/>
+      <w:pPr>
+        <w:tabs>
+          <w:tab w:val="num" w:pos="3240"/>
+        </w:tabs>
+        <w:ind w:left="3240" w:hanging="360"/>
+      </w:pPr>
+      <w:rPr>
+        <w:rFonts w:ascii="Symbol" w:hAnsi="Symbol" w:cs="Symbol" w:hint="default"/>
+      </w:rPr>
+    </w:lvl>
+    <w:lvl w:ilvl="8">
+      <w:start w:val="1"/>
+      <w:numFmt w:val="bullet"/>
+      <w:lvlText w:val=""/>
+      <w:lvlJc w:val="left"/>
+      <w:pPr>
+        <w:tabs>
+          <w:tab w:val="num" w:pos="3600"/>
+        </w:tabs>
+        <w:ind w:left="3600" w:hanging="360"/>
+      </w:pPr>
+      <w:rPr>
+        <w:rFonts w:ascii="Symbol" w:hAnsi="Symbol" w:cs="Symbol" w:hint="default"/>
+      </w:rPr>
+    </w:lvl>
+  </w:abstractNum>
+  <w:abstractNum w:abstractNumId="10">
+    <w:lvl w:ilvl="0">
+      <w:start w:val="1"/>
       <w:numFmt w:val="none"/>
       <w:suff w:val="nothing"/>
       <w:lvlText w:val=""/>
@@ -2204,6 +3467,18 @@
   </w:num>
   <w:num w:numId="6">
     <w:abstractNumId w:val="6"/>
+  </w:num>
+  <w:num w:numId="7">
+    <w:abstractNumId w:val="7"/>
+  </w:num>
+  <w:num w:numId="8">
+    <w:abstractNumId w:val="8"/>
+  </w:num>
+  <w:num w:numId="9">
+    <w:abstractNumId w:val="9"/>
+  </w:num>
+  <w:num w:numId="10">
+    <w:abstractNumId w:val="10"/>
   </w:num>
 </w:numbering>
 </file>

--- a/docks/report_pt1.docx
+++ b/docks/report_pt1.docx
@@ -463,19 +463,7 @@
       </w:pPr>
       <w:r>
         <w:rPr/>
-        <w:t xml:space="preserve">Список ближайших выступлений в виде </w:t>
-      </w:r>
-      <w:r>
-        <w:rPr/>
-        <w:t>рамок</w:t>
-      </w:r>
-      <w:r>
-        <w:rPr/>
-        <w:t xml:space="preserve"> с названиями, датой, театром в котором проводится. </w:t>
-      </w:r>
-      <w:r>
-        <w:rPr/>
-        <w:t>Даже не список, а лента.</w:t>
+        <w:t>Список ближайших выступлений в виде рамок с названиями, датой, театром в котором проводится. Даже не список, а лента.</w:t>
       </w:r>
     </w:p>
     <w:p>
@@ -520,24 +508,29 @@
       <w:pPr>
         <w:pStyle w:val="Normal"/>
         <w:widowControl/>
-        <w:suppressAutoHyphens w:val="true"/>
-        <w:bidi w:val="0"/>
-        <w:spacing w:lineRule="atLeast" w:line="480" w:before="0" w:after="0"/>
-        <w:ind w:hanging="0" w:left="-794" w:right="0"/>
-        <w:jc w:val="left"/>
-        <w:rPr/>
-      </w:pPr>
-      <w:r>
+        <w:numPr>
+          <w:ilvl w:val="0"/>
+          <w:numId w:val="0"/>
+        </w:numPr>
+        <w:suppressAutoHyphens w:val="true"/>
+        <w:bidi w:val="0"/>
+        <w:spacing w:lineRule="atLeast" w:line="480" w:before="0" w:after="0"/>
+        <w:ind w:hanging="0" w:left="720"/>
+        <w:jc w:val="left"/>
+        <w:rPr/>
+      </w:pPr>
+      <w:r>
+        <w:rPr/>
         <w:drawing>
           <wp:anchor behindDoc="0" distT="0" distB="0" distL="0" distR="0" simplePos="0" locked="0" layoutInCell="0" allowOverlap="1" relativeHeight="5">
             <wp:simplePos x="0" y="0"/>
             <wp:positionH relativeFrom="column">
-              <wp:align>center</wp:align>
+              <wp:posOffset>365760</wp:posOffset>
             </wp:positionH>
             <wp:positionV relativeFrom="paragraph">
-              <wp:posOffset>635</wp:posOffset>
+              <wp:posOffset>62865</wp:posOffset>
             </wp:positionV>
-            <wp:extent cx="3886835" cy="2453640"/>
+            <wp:extent cx="5208270" cy="3288030"/>
             <wp:effectExtent l="0" t="0" r="0" b="0"/>
             <wp:wrapSquare wrapText="largest"/>
             <wp:docPr id="3" name="Image3" descr=""/>
@@ -562,7 +555,7 @@
                   <pic:spPr bwMode="auto">
                     <a:xfrm>
                       <a:off x="0" y="0"/>
-                      <a:ext cx="3886835" cy="2453640"/>
+                      <a:ext cx="5208270" cy="3288030"/>
                     </a:xfrm>
                     <a:prstGeom prst="rect">
                       <a:avLst/>
@@ -574,6 +567,18 @@
           </wp:anchor>
         </w:drawing>
       </w:r>
+    </w:p>
+    <w:p>
+      <w:pPr>
+        <w:pStyle w:val="Normal"/>
+        <w:widowControl/>
+        <w:suppressAutoHyphens w:val="true"/>
+        <w:bidi w:val="0"/>
+        <w:spacing w:lineRule="atLeast" w:line="480" w:before="0" w:after="0"/>
+        <w:ind w:hanging="0" w:left="-794" w:right="0"/>
+        <w:jc w:val="left"/>
+        <w:rPr/>
+      </w:pPr>
       <w:r>
         <w:rPr>
           <w:rFonts w:eastAsia="Times New Roman" w:cs="Times New Roman" w:ascii="Noto Mono" w:hAnsi="Noto Mono"/>
@@ -706,7 +711,7 @@
             <wp:positionV relativeFrom="paragraph">
               <wp:posOffset>635</wp:posOffset>
             </wp:positionV>
-            <wp:extent cx="3535045" cy="2077720"/>
+            <wp:extent cx="5801995" cy="3409950"/>
             <wp:effectExtent l="0" t="0" r="0" b="0"/>
             <wp:wrapSquare wrapText="largest"/>
             <wp:docPr id="4" name="Image4" descr=""/>
@@ -731,7 +736,7 @@
                   <pic:spPr bwMode="auto">
                     <a:xfrm>
                       <a:off x="0" y="0"/>
-                      <a:ext cx="3535045" cy="2077720"/>
+                      <a:ext cx="5801995" cy="3409950"/>
                     </a:xfrm>
                     <a:prstGeom prst="rect">
                       <a:avLst/>
@@ -784,11 +789,7 @@
       </w:pPr>
       <w:r>
         <w:rPr/>
-        <w:t>Страница с</w:t>
-      </w:r>
-      <w:r>
-        <w:rPr/>
-        <w:t>пектакль:</w:t>
+        <w:t>Страница спектакль:</w:t>
       </w:r>
     </w:p>
     <w:p>
@@ -832,37 +833,7 @@
           <w:szCs w:val="24"/>
           <w:lang w:val="en-US" w:eastAsia="ru-RU"/>
         </w:rPr>
-        <w:t xml:space="preserve">Список представлений, которые ставят эту пьесу, </w:t>
-      </w:r>
-      <w:r>
-        <w:rPr>
-          <w:rFonts w:eastAsia="Times New Roman" w:cs="Times New Roman" w:ascii="Noto Mono" w:hAnsi="Noto Mono"/>
-          <w:color w:val="272727"/>
-          <w:sz w:val="24"/>
-          <w:szCs w:val="24"/>
-          <w:lang w:val="en-US" w:eastAsia="ru-RU"/>
-        </w:rPr>
-        <w:t>такой же</w:t>
-      </w:r>
-      <w:r>
-        <w:rPr>
-          <w:rFonts w:eastAsia="Times New Roman" w:cs="Times New Roman" w:ascii="Noto Mono" w:hAnsi="Noto Mono"/>
-          <w:color w:val="272727"/>
-          <w:sz w:val="24"/>
-          <w:szCs w:val="24"/>
-          <w:lang w:val="en-US" w:eastAsia="ru-RU"/>
-        </w:rPr>
-        <w:t xml:space="preserve">, как на главной странице, но только с этой пьесой. Можно сюда же включать другие спектакли с таким же названием </w:t>
-      </w:r>
-      <w:r>
-        <w:rPr>
-          <w:rFonts w:eastAsia="Times New Roman" w:cs="Times New Roman" w:ascii="Noto Mono" w:hAnsi="Noto Mono"/>
-          <w:color w:val="272727"/>
-          <w:sz w:val="24"/>
-          <w:szCs w:val="24"/>
-          <w:lang w:val="en-US" w:eastAsia="ru-RU"/>
-        </w:rPr>
-        <w:t>(там будет другой режиссёр / набор актёров)</w:t>
+        <w:t>Список представлений, которые ставят эту пьесу, такой же, как на главной странице, но только с этой пьесой. Можно сюда же включать другие спектакли с таким же названием (там будет другой режиссёр / набор актёров)</w:t>
       </w:r>
     </w:p>
     <w:p>
@@ -905,11 +876,7 @@
       </w:pPr>
       <w:r>
         <w:rPr/>
-        <w:t>Страница театр</w:t>
-      </w:r>
-      <w:r>
-        <w:rPr/>
-        <w:t>:</w:t>
+        <w:t>Страница театр:</w:t>
       </w:r>
     </w:p>
     <w:p>
@@ -978,7 +945,13 @@
         </w:rPr>
       </w:pPr>
       <w:r>
-        <w:rPr/>
+        <w:rPr>
+          <w:rFonts w:eastAsia="Times New Roman" w:cs="Times New Roman" w:ascii="Noto Mono" w:hAnsi="Noto Mono"/>
+          <w:color w:val="272727"/>
+          <w:sz w:val="24"/>
+          <w:szCs w:val="24"/>
+          <w:lang w:val="en-US" w:eastAsia="ru-RU"/>
+        </w:rPr>
         <w:drawing>
           <wp:anchor behindDoc="0" distT="0" distB="0" distL="0" distR="0" simplePos="0" locked="0" layoutInCell="0" allowOverlap="1" relativeHeight="7">
             <wp:simplePos x="0" y="0"/>
@@ -1066,11 +1039,7 @@
       </w:pPr>
       <w:r>
         <w:rPr/>
-        <w:t>Страница выбора мест</w:t>
-      </w:r>
-      <w:r>
-        <w:rPr/>
-        <w:t>:</w:t>
+        <w:t>Страница выбора мест:</w:t>
       </w:r>
     </w:p>
     <w:p>
@@ -1128,13 +1097,6 @@
         <w:t>Сценарии использования</w:t>
       </w:r>
       <w:r>
-        <w:rPr>
-          <w:rFonts w:eastAsia="Times New Roman" w:cs="Times New Roman" w:ascii="Noto Mono" w:hAnsi="Noto Mono"/>
-          <w:color w:val="272727"/>
-          <w:sz w:val="24"/>
-          <w:szCs w:val="24"/>
-          <w:lang w:val="en-US" w:eastAsia="ru-RU"/>
-        </w:rPr>
         <w:drawing>
           <wp:anchor behindDoc="0" distT="0" distB="0" distL="0" distR="0" simplePos="0" locked="0" layoutInCell="0" allowOverlap="1" relativeHeight="8">
             <wp:simplePos x="0" y="0"/>
